--- a/deploy/documents/HERO POS module database internal setup during installation.docx
+++ b/deploy/documents/HERO POS module database internal setup during installation.docx
@@ -1,10 +1,10 @@
 
 <file path=word/document.xml><?xml version="1.0" encoding="utf-8"?>
-<w:document xmlns:ve="http://schemas.openxmlformats.org/markup-compatibility/2006" xmlns:o="urn:schemas-microsoft-com:office:office" xmlns:r="http://schemas.openxmlformats.org/officeDocument/2006/relationships" xmlns:m="http://schemas.openxmlformats.org/officeDocument/2006/math" xmlns:v="urn:schemas-microsoft-com:vml" xmlns:wp="http://schemas.openxmlformats.org/drawingml/2006/wordprocessingDrawing" xmlns:w10="urn:schemas-microsoft-com:office:word" xmlns:w="http://schemas.openxmlformats.org/wordprocessingml/2006/main" xmlns:wne="http://schemas.microsoft.com/office/word/2006/wordml">
+<w:document xmlns:wpc="http://schemas.microsoft.com/office/word/2010/wordprocessingCanvas" xmlns:cx="http://schemas.microsoft.com/office/drawing/2014/chartex" xmlns:cx1="http://schemas.microsoft.com/office/drawing/2015/9/8/chartex" xmlns:cx2="http://schemas.microsoft.com/office/drawing/2015/10/21/chartex" xmlns:cx3="http://schemas.microsoft.com/office/drawing/2016/5/9/chartex" xmlns:cx4="http://schemas.microsoft.com/office/drawing/2016/5/10/chartex" xmlns:cx5="http://schemas.microsoft.com/office/drawing/2016/5/11/chartex" xmlns:cx6="http://schemas.microsoft.com/office/drawing/2016/5/12/chartex" xmlns:cx7="http://schemas.microsoft.com/office/drawing/2016/5/13/chartex" xmlns:cx8="http://schemas.microsoft.com/office/drawing/2016/5/14/chartex" xmlns:mc="http://schemas.openxmlformats.org/markup-compatibility/2006" xmlns:aink="http://schemas.microsoft.com/office/drawing/2016/ink" xmlns:am3d="http://schemas.microsoft.com/office/drawing/2017/model3d" xmlns:o="urn:schemas-microsoft-com:office:office" xmlns:r="http://schemas.openxmlformats.org/officeDocument/2006/relationships" xmlns:m="http://schemas.openxmlformats.org/officeDocument/2006/math" xmlns:v="urn:schemas-microsoft-com:vml" xmlns:wp14="http://schemas.microsoft.com/office/word/2010/wordprocessingDrawing" xmlns:wp="http://schemas.openxmlformats.org/drawingml/2006/wordprocessingDrawing" xmlns:w10="urn:schemas-microsoft-com:office:word" xmlns:w="http://schemas.openxmlformats.org/wordprocessingml/2006/main" xmlns:w14="http://schemas.microsoft.com/office/word/2010/wordml" xmlns:w15="http://schemas.microsoft.com/office/word/2012/wordml" xmlns:w16cid="http://schemas.microsoft.com/office/word/2016/wordml/cid" xmlns:w16se="http://schemas.microsoft.com/office/word/2015/wordml/symex" xmlns:wpg="http://schemas.microsoft.com/office/word/2010/wordprocessingGroup" xmlns:wpi="http://schemas.microsoft.com/office/word/2010/wordprocessingInk" xmlns:wne="http://schemas.microsoft.com/office/word/2006/wordml" xmlns:wps="http://schemas.microsoft.com/office/word/2010/wordprocessingShape" mc:Ignorable="w14 w15 w16se w16cid wp14">
   <w:body>
     <w:p>
       <w:pPr>
-        <w:pStyle w:val="Title"/>
+        <w:pStyle w:val="a3"/>
       </w:pPr>
       <w:r>
         <w:t>HERO POS module database internal setup during installation</w:t>
@@ -12,7 +12,7 @@
     </w:p>
     <w:p>
       <w:pPr>
-        <w:pStyle w:val="Subtitle"/>
+        <w:pStyle w:val="aa"/>
         <w:jc w:val="left"/>
         <w:rPr>
           <w:b/>
@@ -22,20 +22,12 @@
         <w:rPr>
           <w:b/>
         </w:rPr>
-        <w:t xml:space="preserve">Table </w:t>
-      </w:r>
-      <w:proofErr w:type="spellStart"/>
-      <w:r>
-        <w:rPr>
-          <w:b/>
-        </w:rPr>
-        <w:t>pos_configs</w:t>
-      </w:r>
-      <w:proofErr w:type="spellEnd"/>
-    </w:p>
-    <w:p>
-      <w:pPr>
-        <w:pStyle w:val="ListParagraph"/>
+        <w:t>Table pos_configs</w:t>
+      </w:r>
+    </w:p>
+    <w:p>
+      <w:pPr>
+        <w:pStyle w:val="a5"/>
         <w:numPr>
           <w:ilvl w:val="0"/>
           <w:numId w:val="1"/>
@@ -48,7 +40,7 @@
     </w:p>
     <w:p>
       <w:pPr>
-        <w:pStyle w:val="ListParagraph"/>
+        <w:pStyle w:val="a5"/>
         <w:numPr>
           <w:ilvl w:val="0"/>
           <w:numId w:val="2"/>
@@ -61,7 +53,7 @@
     </w:p>
     <w:p>
       <w:pPr>
-        <w:pStyle w:val="ListParagraph"/>
+        <w:pStyle w:val="a5"/>
         <w:numPr>
           <w:ilvl w:val="0"/>
           <w:numId w:val="2"/>
@@ -74,7 +66,7 @@
     </w:p>
     <w:p>
       <w:pPr>
-        <w:pStyle w:val="ListParagraph"/>
+        <w:pStyle w:val="a5"/>
         <w:numPr>
           <w:ilvl w:val="0"/>
           <w:numId w:val="2"/>
@@ -82,20 +74,12 @@
         <w:ind w:leftChars="0"/>
       </w:pPr>
       <w:r>
-        <w:t>Choose the table “</w:t>
-      </w:r>
-      <w:proofErr w:type="spellStart"/>
-      <w:r>
-        <w:t>pos_configs</w:t>
-      </w:r>
-      <w:proofErr w:type="spellEnd"/>
-      <w:r>
-        <w:t>”</w:t>
-      </w:r>
-    </w:p>
-    <w:p>
-      <w:pPr>
-        <w:pStyle w:val="ListParagraph"/>
+        <w:t>Choose the table “pos_configs”</w:t>
+      </w:r>
+    </w:p>
+    <w:p>
+      <w:pPr>
+        <w:pStyle w:val="a5"/>
         <w:numPr>
           <w:ilvl w:val="0"/>
           <w:numId w:val="2"/>
@@ -176,7 +160,7 @@
     </w:p>
     <w:p>
       <w:pPr>
-        <w:pStyle w:val="ListParagraph"/>
+        <w:pStyle w:val="a5"/>
         <w:numPr>
           <w:ilvl w:val="0"/>
           <w:numId w:val="2"/>
@@ -231,52 +215,21 @@
           <w:b/>
           <w:color w:val="FF0000"/>
         </w:rPr>
-        <w:t xml:space="preserve">Please note that the value </w:t>
-      </w:r>
-      <w:proofErr w:type="spellStart"/>
-      <w:r>
-        <w:rPr>
-          <w:b/>
-          <w:color w:val="FF0000"/>
-        </w:rPr>
-        <w:t>scfg_value</w:t>
-      </w:r>
-      <w:proofErr w:type="spellEnd"/>
-      <w:r>
-        <w:rPr>
-          <w:b/>
-          <w:color w:val="FF0000"/>
-        </w:rPr>
-        <w:t xml:space="preserve"> should changed according to the server needed</w:t>
+        <w:t>Please note that the value scfg_value should changed according to the server needed</w:t>
       </w:r>
     </w:p>
     <w:p>
       <w:pPr>
         <w:ind w:left="360"/>
       </w:pPr>
-      <w:proofErr w:type="gramStart"/>
-      <w:r>
-        <w:t>Record for kitchen slip</w:t>
-      </w:r>
-      <w:proofErr w:type="gramEnd"/>
-      <w:r>
-        <w:t xml:space="preserve"> (</w:t>
-      </w:r>
-      <w:proofErr w:type="spellStart"/>
+      <w:r>
+        <w:t>Record for kitchen slip (</w:t>
+      </w:r>
       <w:r>
         <w:t>kichenSlipPath</w:t>
       </w:r>
-      <w:proofErr w:type="spellEnd"/>
-      <w:r>
-        <w:t xml:space="preserve"> and </w:t>
-      </w:r>
-      <w:proofErr w:type="spellStart"/>
-      <w:r>
-        <w:t>kichenSlipURLPath</w:t>
-      </w:r>
-      <w:proofErr w:type="spellEnd"/>
-      <w:r>
-        <w:t>)</w:t>
+      <w:r>
+        <w:t xml:space="preserve"> and kichenSlipURLPath)</w:t>
       </w:r>
     </w:p>
     <w:p>
@@ -295,10 +248,10 @@
     </w:p>
     <w:tbl>
       <w:tblPr>
-        <w:tblStyle w:val="TableGrid"/>
+        <w:tblStyle w:val="a9"/>
         <w:tblW w:w="0" w:type="auto"/>
         <w:tblInd w:w="360" w:type="dxa"/>
-        <w:tblLook w:val="04A0"/>
+        <w:tblLook w:val="04A0" w:firstRow="1" w:lastRow="0" w:firstColumn="1" w:lastColumn="0" w:noHBand="0" w:noVBand="1"/>
       </w:tblPr>
       <w:tblGrid>
         <w:gridCol w:w="2158"/>
@@ -350,11 +303,9 @@
             <w:tcW w:w="2158" w:type="dxa"/>
           </w:tcPr>
           <w:p>
-            <w:proofErr w:type="spellStart"/>
             <w:r>
               <w:t>scfg_id</w:t>
             </w:r>
-            <w:proofErr w:type="spellEnd"/>
           </w:p>
         </w:tc>
         <w:tc>
@@ -374,37 +325,31 @@
             <w:tcW w:w="2158" w:type="dxa"/>
           </w:tcPr>
           <w:p>
-            <w:proofErr w:type="spellStart"/>
             <w:r>
               <w:t>scfg_by</w:t>
             </w:r>
-            <w:proofErr w:type="spellEnd"/>
-          </w:p>
-        </w:tc>
-        <w:tc>
-          <w:tcPr>
-            <w:tcW w:w="6004" w:type="dxa"/>
-          </w:tcPr>
-          <w:p>
-            <w:proofErr w:type="spellStart"/>
+          </w:p>
+        </w:tc>
+        <w:tc>
+          <w:tcPr>
+            <w:tcW w:w="6004" w:type="dxa"/>
+          </w:tcPr>
+          <w:p>
             <w:r>
               <w:t>kitchen_slip</w:t>
             </w:r>
-            <w:proofErr w:type="spellEnd"/>
-          </w:p>
-        </w:tc>
-      </w:tr>
-      <w:tr>
-        <w:tc>
-          <w:tcPr>
-            <w:tcW w:w="2158" w:type="dxa"/>
-          </w:tcPr>
-          <w:p>
-            <w:proofErr w:type="spellStart"/>
+          </w:p>
+        </w:tc>
+      </w:tr>
+      <w:tr>
+        <w:tc>
+          <w:tcPr>
+            <w:tcW w:w="2158" w:type="dxa"/>
+          </w:tcPr>
+          <w:p>
             <w:r>
               <w:t>scfg_record_id</w:t>
             </w:r>
-            <w:proofErr w:type="spellEnd"/>
           </w:p>
         </w:tc>
         <w:tc>
@@ -424,11 +369,9 @@
             <w:tcW w:w="2158" w:type="dxa"/>
           </w:tcPr>
           <w:p>
-            <w:proofErr w:type="spellStart"/>
             <w:r>
               <w:t>scfg_section</w:t>
             </w:r>
-            <w:proofErr w:type="spellEnd"/>
           </w:p>
         </w:tc>
         <w:tc>
@@ -448,37 +391,31 @@
             <w:tcW w:w="2158" w:type="dxa"/>
           </w:tcPr>
           <w:p>
-            <w:proofErr w:type="spellStart"/>
             <w:r>
               <w:t>scfg_variable</w:t>
             </w:r>
-            <w:proofErr w:type="spellEnd"/>
-          </w:p>
-        </w:tc>
-        <w:tc>
-          <w:tcPr>
-            <w:tcW w:w="6004" w:type="dxa"/>
-          </w:tcPr>
-          <w:p>
-            <w:proofErr w:type="spellStart"/>
+          </w:p>
+        </w:tc>
+        <w:tc>
+          <w:tcPr>
+            <w:tcW w:w="6004" w:type="dxa"/>
+          </w:tcPr>
+          <w:p>
             <w:r>
               <w:t>kichenSlipPath</w:t>
             </w:r>
-            <w:proofErr w:type="spellEnd"/>
-          </w:p>
-        </w:tc>
-      </w:tr>
-      <w:tr>
-        <w:tc>
-          <w:tcPr>
-            <w:tcW w:w="2158" w:type="dxa"/>
-          </w:tcPr>
-          <w:p>
-            <w:proofErr w:type="spellStart"/>
+          </w:p>
+        </w:tc>
+      </w:tr>
+      <w:tr>
+        <w:tc>
+          <w:tcPr>
+            <w:tcW w:w="2158" w:type="dxa"/>
+          </w:tcPr>
+          <w:p>
             <w:r>
               <w:t>scfg_index</w:t>
             </w:r>
-            <w:proofErr w:type="spellEnd"/>
           </w:p>
         </w:tc>
         <w:tc>
@@ -498,11 +435,9 @@
             <w:tcW w:w="2158" w:type="dxa"/>
           </w:tcPr>
           <w:p>
-            <w:proofErr w:type="spellStart"/>
             <w:r>
               <w:t>scfg_value</w:t>
             </w:r>
-            <w:proofErr w:type="spellEnd"/>
           </w:p>
         </w:tc>
         <w:tc>
@@ -528,11 +463,9 @@
             <w:tcW w:w="2158" w:type="dxa"/>
           </w:tcPr>
           <w:p>
-            <w:proofErr w:type="spellStart"/>
             <w:r>
               <w:t>scfg_remark</w:t>
             </w:r>
-            <w:proofErr w:type="spellEnd"/>
           </w:p>
         </w:tc>
         <w:tc>
@@ -623,10 +556,10 @@
     </w:p>
     <w:tbl>
       <w:tblPr>
-        <w:tblStyle w:val="TableGrid"/>
+        <w:tblStyle w:val="a9"/>
         <w:tblW w:w="0" w:type="auto"/>
         <w:tblInd w:w="360" w:type="dxa"/>
-        <w:tblLook w:val="04A0"/>
+        <w:tblLook w:val="04A0" w:firstRow="1" w:lastRow="0" w:firstColumn="1" w:lastColumn="0" w:noHBand="0" w:noVBand="1"/>
       </w:tblPr>
       <w:tblGrid>
         <w:gridCol w:w="2158"/>
@@ -678,11 +611,9 @@
             <w:tcW w:w="2158" w:type="dxa"/>
           </w:tcPr>
           <w:p>
-            <w:proofErr w:type="spellStart"/>
             <w:r>
               <w:t>scfg_id</w:t>
             </w:r>
-            <w:proofErr w:type="spellEnd"/>
           </w:p>
         </w:tc>
         <w:tc>
@@ -702,37 +633,31 @@
             <w:tcW w:w="2158" w:type="dxa"/>
           </w:tcPr>
           <w:p>
-            <w:proofErr w:type="spellStart"/>
             <w:r>
               <w:t>scfg_by</w:t>
             </w:r>
-            <w:proofErr w:type="spellEnd"/>
-          </w:p>
-        </w:tc>
-        <w:tc>
-          <w:tcPr>
-            <w:tcW w:w="6004" w:type="dxa"/>
-          </w:tcPr>
-          <w:p>
-            <w:proofErr w:type="spellStart"/>
+          </w:p>
+        </w:tc>
+        <w:tc>
+          <w:tcPr>
+            <w:tcW w:w="6004" w:type="dxa"/>
+          </w:tcPr>
+          <w:p>
             <w:r>
               <w:t>kitchen_slip</w:t>
             </w:r>
-            <w:proofErr w:type="spellEnd"/>
-          </w:p>
-        </w:tc>
-      </w:tr>
-      <w:tr>
-        <w:tc>
-          <w:tcPr>
-            <w:tcW w:w="2158" w:type="dxa"/>
-          </w:tcPr>
-          <w:p>
-            <w:proofErr w:type="spellStart"/>
+          </w:p>
+        </w:tc>
+      </w:tr>
+      <w:tr>
+        <w:tc>
+          <w:tcPr>
+            <w:tcW w:w="2158" w:type="dxa"/>
+          </w:tcPr>
+          <w:p>
             <w:r>
               <w:t>scfg_record_id</w:t>
             </w:r>
-            <w:proofErr w:type="spellEnd"/>
           </w:p>
         </w:tc>
         <w:tc>
@@ -752,11 +677,9 @@
             <w:tcW w:w="2158" w:type="dxa"/>
           </w:tcPr>
           <w:p>
-            <w:proofErr w:type="spellStart"/>
             <w:r>
               <w:t>scfg_section</w:t>
             </w:r>
-            <w:proofErr w:type="spellEnd"/>
           </w:p>
         </w:tc>
         <w:tc>
@@ -776,38 +699,31 @@
             <w:tcW w:w="2158" w:type="dxa"/>
           </w:tcPr>
           <w:p>
-            <w:proofErr w:type="spellStart"/>
             <w:r>
               <w:t>scfg_variable</w:t>
             </w:r>
-            <w:proofErr w:type="spellEnd"/>
-          </w:p>
-        </w:tc>
-        <w:tc>
-          <w:tcPr>
-            <w:tcW w:w="6004" w:type="dxa"/>
-          </w:tcPr>
-          <w:p>
-            <w:proofErr w:type="spellStart"/>
+          </w:p>
+        </w:tc>
+        <w:tc>
+          <w:tcPr>
+            <w:tcW w:w="6004" w:type="dxa"/>
+          </w:tcPr>
+          <w:p>
             <w:r>
               <w:t>kichenSlipURLPath</w:t>
             </w:r>
-            <w:proofErr w:type="spellEnd"/>
-          </w:p>
-        </w:tc>
-      </w:tr>
-      <w:tr>
-        <w:tc>
-          <w:tcPr>
-            <w:tcW w:w="2158" w:type="dxa"/>
-          </w:tcPr>
-          <w:p>
-            <w:proofErr w:type="spellStart"/>
-            <w:r>
-              <w:lastRenderedPageBreak/>
+          </w:p>
+        </w:tc>
+      </w:tr>
+      <w:tr>
+        <w:tc>
+          <w:tcPr>
+            <w:tcW w:w="2158" w:type="dxa"/>
+          </w:tcPr>
+          <w:p>
+            <w:r>
               <w:t>scfg_index</w:t>
             </w:r>
-            <w:proofErr w:type="spellEnd"/>
           </w:p>
         </w:tc>
         <w:tc>
@@ -827,26 +743,19 @@
             <w:tcW w:w="2158" w:type="dxa"/>
           </w:tcPr>
           <w:p>
-            <w:proofErr w:type="spellStart"/>
             <w:r>
               <w:t>scfg_value</w:t>
             </w:r>
-            <w:proofErr w:type="spellEnd"/>
-          </w:p>
-        </w:tc>
-        <w:tc>
-          <w:tcPr>
-            <w:tcW w:w="6004" w:type="dxa"/>
-          </w:tcPr>
-          <w:p>
-            <w:r>
-              <w:t>/files/data/</w:t>
-            </w:r>
-            <w:proofErr w:type="spellStart"/>
-            <w:r>
-              <w:t>print_jobs</w:t>
-            </w:r>
-            <w:proofErr w:type="spellEnd"/>
+          </w:p>
+        </w:tc>
+        <w:tc>
+          <w:tcPr>
+            <w:tcW w:w="6004" w:type="dxa"/>
+          </w:tcPr>
+          <w:p>
+            <w:r>
+              <w:t>/files/data/print_jobs</w:t>
+            </w:r>
             <w:r>
               <w:t>/</w:t>
             </w:r>
@@ -859,11 +768,9 @@
             <w:tcW w:w="2158" w:type="dxa"/>
           </w:tcPr>
           <w:p>
-            <w:proofErr w:type="spellStart"/>
             <w:r>
               <w:t>scfg_remark</w:t>
             </w:r>
-            <w:proofErr w:type="spellEnd"/>
           </w:p>
         </w:tc>
         <w:tc>
@@ -927,29 +834,14 @@
       <w:pPr>
         <w:ind w:left="360"/>
       </w:pPr>
-      <w:proofErr w:type="gramStart"/>
-      <w:r>
-        <w:t>Record for kitchen slip</w:t>
-      </w:r>
-      <w:proofErr w:type="gramEnd"/>
-      <w:r>
-        <w:t xml:space="preserve"> (</w:t>
-      </w:r>
-      <w:proofErr w:type="spellStart"/>
+      <w:r>
+        <w:t>Record for kitchen slip (</w:t>
+      </w:r>
       <w:r>
         <w:t>checkSlipPath</w:t>
       </w:r>
-      <w:proofErr w:type="spellEnd"/>
-      <w:r>
-        <w:t xml:space="preserve"> and </w:t>
-      </w:r>
-      <w:proofErr w:type="spellStart"/>
-      <w:r>
-        <w:t>checkSlipURLPath</w:t>
-      </w:r>
-      <w:proofErr w:type="spellEnd"/>
-      <w:r>
-        <w:t>)</w:t>
+      <w:r>
+        <w:t xml:space="preserve"> and checkSlipURLPath)</w:t>
       </w:r>
     </w:p>
     <w:p>
@@ -968,10 +860,10 @@
     </w:p>
     <w:tbl>
       <w:tblPr>
-        <w:tblStyle w:val="TableGrid"/>
+        <w:tblStyle w:val="a9"/>
         <w:tblW w:w="0" w:type="auto"/>
         <w:tblInd w:w="360" w:type="dxa"/>
-        <w:tblLook w:val="04A0"/>
+        <w:tblLook w:val="04A0" w:firstRow="1" w:lastRow="0" w:firstColumn="1" w:lastColumn="0" w:noHBand="0" w:noVBand="1"/>
       </w:tblPr>
       <w:tblGrid>
         <w:gridCol w:w="2158"/>
@@ -1023,11 +915,9 @@
             <w:tcW w:w="2158" w:type="dxa"/>
           </w:tcPr>
           <w:p>
-            <w:proofErr w:type="spellStart"/>
             <w:r>
               <w:t>scfg_id</w:t>
             </w:r>
-            <w:proofErr w:type="spellEnd"/>
           </w:p>
         </w:tc>
         <w:tc>
@@ -1047,37 +937,31 @@
             <w:tcW w:w="2158" w:type="dxa"/>
           </w:tcPr>
           <w:p>
-            <w:proofErr w:type="spellStart"/>
             <w:r>
               <w:t>scfg_by</w:t>
             </w:r>
-            <w:proofErr w:type="spellEnd"/>
-          </w:p>
-        </w:tc>
-        <w:tc>
-          <w:tcPr>
-            <w:tcW w:w="6004" w:type="dxa"/>
-          </w:tcPr>
-          <w:p>
-            <w:proofErr w:type="spellStart"/>
+          </w:p>
+        </w:tc>
+        <w:tc>
+          <w:tcPr>
+            <w:tcW w:w="6004" w:type="dxa"/>
+          </w:tcPr>
+          <w:p>
             <w:r>
               <w:t>check_slip</w:t>
             </w:r>
-            <w:proofErr w:type="spellEnd"/>
-          </w:p>
-        </w:tc>
-      </w:tr>
-      <w:tr>
-        <w:tc>
-          <w:tcPr>
-            <w:tcW w:w="2158" w:type="dxa"/>
-          </w:tcPr>
-          <w:p>
-            <w:proofErr w:type="spellStart"/>
+          </w:p>
+        </w:tc>
+      </w:tr>
+      <w:tr>
+        <w:tc>
+          <w:tcPr>
+            <w:tcW w:w="2158" w:type="dxa"/>
+          </w:tcPr>
+          <w:p>
             <w:r>
               <w:t>scfg_record_id</w:t>
             </w:r>
-            <w:proofErr w:type="spellEnd"/>
           </w:p>
         </w:tc>
         <w:tc>
@@ -1097,11 +981,9 @@
             <w:tcW w:w="2158" w:type="dxa"/>
           </w:tcPr>
           <w:p>
-            <w:proofErr w:type="spellStart"/>
             <w:r>
               <w:t>scfg_section</w:t>
             </w:r>
-            <w:proofErr w:type="spellEnd"/>
           </w:p>
         </w:tc>
         <w:tc>
@@ -1121,37 +1003,31 @@
             <w:tcW w:w="2158" w:type="dxa"/>
           </w:tcPr>
           <w:p>
-            <w:proofErr w:type="spellStart"/>
             <w:r>
               <w:t>scfg_variable</w:t>
             </w:r>
-            <w:proofErr w:type="spellEnd"/>
-          </w:p>
-        </w:tc>
-        <w:tc>
-          <w:tcPr>
-            <w:tcW w:w="6004" w:type="dxa"/>
-          </w:tcPr>
-          <w:p>
-            <w:proofErr w:type="spellStart"/>
+          </w:p>
+        </w:tc>
+        <w:tc>
+          <w:tcPr>
+            <w:tcW w:w="6004" w:type="dxa"/>
+          </w:tcPr>
+          <w:p>
             <w:r>
               <w:t>checkSlipPath</w:t>
             </w:r>
-            <w:proofErr w:type="spellEnd"/>
-          </w:p>
-        </w:tc>
-      </w:tr>
-      <w:tr>
-        <w:tc>
-          <w:tcPr>
-            <w:tcW w:w="2158" w:type="dxa"/>
-          </w:tcPr>
-          <w:p>
-            <w:proofErr w:type="spellStart"/>
+          </w:p>
+        </w:tc>
+      </w:tr>
+      <w:tr>
+        <w:tc>
+          <w:tcPr>
+            <w:tcW w:w="2158" w:type="dxa"/>
+          </w:tcPr>
+          <w:p>
             <w:r>
               <w:t>scfg_index</w:t>
             </w:r>
-            <w:proofErr w:type="spellEnd"/>
           </w:p>
         </w:tc>
         <w:tc>
@@ -1171,11 +1047,9 @@
             <w:tcW w:w="2158" w:type="dxa"/>
           </w:tcPr>
           <w:p>
-            <w:proofErr w:type="spellStart"/>
             <w:r>
               <w:t>scfg_value</w:t>
             </w:r>
-            <w:proofErr w:type="spellEnd"/>
           </w:p>
         </w:tc>
         <w:tc>
@@ -1201,11 +1075,9 @@
             <w:tcW w:w="2158" w:type="dxa"/>
           </w:tcPr>
           <w:p>
-            <w:proofErr w:type="spellStart"/>
             <w:r>
               <w:t>scfg_remark</w:t>
             </w:r>
-            <w:proofErr w:type="spellEnd"/>
           </w:p>
         </w:tc>
         <w:tc>
@@ -1281,10 +1153,10 @@
     </w:p>
     <w:tbl>
       <w:tblPr>
-        <w:tblStyle w:val="TableGrid"/>
+        <w:tblStyle w:val="a9"/>
         <w:tblW w:w="0" w:type="auto"/>
         <w:tblInd w:w="360" w:type="dxa"/>
-        <w:tblLook w:val="04A0"/>
+        <w:tblLook w:val="04A0" w:firstRow="1" w:lastRow="0" w:firstColumn="1" w:lastColumn="0" w:noHBand="0" w:noVBand="1"/>
       </w:tblPr>
       <w:tblGrid>
         <w:gridCol w:w="2158"/>
@@ -1336,11 +1208,9 @@
             <w:tcW w:w="2158" w:type="dxa"/>
           </w:tcPr>
           <w:p>
-            <w:proofErr w:type="spellStart"/>
             <w:r>
               <w:t>scfg_id</w:t>
             </w:r>
-            <w:proofErr w:type="spellEnd"/>
           </w:p>
         </w:tc>
         <w:tc>
@@ -1360,37 +1230,31 @@
             <w:tcW w:w="2158" w:type="dxa"/>
           </w:tcPr>
           <w:p>
-            <w:proofErr w:type="spellStart"/>
             <w:r>
               <w:t>scfg_by</w:t>
             </w:r>
-            <w:proofErr w:type="spellEnd"/>
-          </w:p>
-        </w:tc>
-        <w:tc>
-          <w:tcPr>
-            <w:tcW w:w="6004" w:type="dxa"/>
-          </w:tcPr>
-          <w:p>
-            <w:proofErr w:type="spellStart"/>
+          </w:p>
+        </w:tc>
+        <w:tc>
+          <w:tcPr>
+            <w:tcW w:w="6004" w:type="dxa"/>
+          </w:tcPr>
+          <w:p>
             <w:r>
               <w:t>check_slip</w:t>
             </w:r>
-            <w:proofErr w:type="spellEnd"/>
-          </w:p>
-        </w:tc>
-      </w:tr>
-      <w:tr>
-        <w:tc>
-          <w:tcPr>
-            <w:tcW w:w="2158" w:type="dxa"/>
-          </w:tcPr>
-          <w:p>
-            <w:proofErr w:type="spellStart"/>
+          </w:p>
+        </w:tc>
+      </w:tr>
+      <w:tr>
+        <w:tc>
+          <w:tcPr>
+            <w:tcW w:w="2158" w:type="dxa"/>
+          </w:tcPr>
+          <w:p>
             <w:r>
               <w:t>scfg_record_id</w:t>
             </w:r>
-            <w:proofErr w:type="spellEnd"/>
           </w:p>
         </w:tc>
         <w:tc>
@@ -1410,11 +1274,9 @@
             <w:tcW w:w="2158" w:type="dxa"/>
           </w:tcPr>
           <w:p>
-            <w:proofErr w:type="spellStart"/>
             <w:r>
               <w:t>scfg_section</w:t>
             </w:r>
-            <w:proofErr w:type="spellEnd"/>
           </w:p>
         </w:tc>
         <w:tc>
@@ -1434,37 +1296,31 @@
             <w:tcW w:w="2158" w:type="dxa"/>
           </w:tcPr>
           <w:p>
-            <w:proofErr w:type="spellStart"/>
             <w:r>
               <w:t>scfg_variable</w:t>
             </w:r>
-            <w:proofErr w:type="spellEnd"/>
-          </w:p>
-        </w:tc>
-        <w:tc>
-          <w:tcPr>
-            <w:tcW w:w="6004" w:type="dxa"/>
-          </w:tcPr>
-          <w:p>
-            <w:proofErr w:type="spellStart"/>
+          </w:p>
+        </w:tc>
+        <w:tc>
+          <w:tcPr>
+            <w:tcW w:w="6004" w:type="dxa"/>
+          </w:tcPr>
+          <w:p>
             <w:r>
               <w:t>checkSlipURLPath</w:t>
             </w:r>
-            <w:proofErr w:type="spellEnd"/>
-          </w:p>
-        </w:tc>
-      </w:tr>
-      <w:tr>
-        <w:tc>
-          <w:tcPr>
-            <w:tcW w:w="2158" w:type="dxa"/>
-          </w:tcPr>
-          <w:p>
-            <w:proofErr w:type="spellStart"/>
+          </w:p>
+        </w:tc>
+      </w:tr>
+      <w:tr>
+        <w:tc>
+          <w:tcPr>
+            <w:tcW w:w="2158" w:type="dxa"/>
+          </w:tcPr>
+          <w:p>
             <w:r>
               <w:t>scfg_index</w:t>
             </w:r>
-            <w:proofErr w:type="spellEnd"/>
           </w:p>
         </w:tc>
         <w:tc>
@@ -1484,26 +1340,19 @@
             <w:tcW w:w="2158" w:type="dxa"/>
           </w:tcPr>
           <w:p>
-            <w:proofErr w:type="spellStart"/>
             <w:r>
               <w:t>scfg_value</w:t>
             </w:r>
-            <w:proofErr w:type="spellEnd"/>
-          </w:p>
-        </w:tc>
-        <w:tc>
-          <w:tcPr>
-            <w:tcW w:w="6004" w:type="dxa"/>
-          </w:tcPr>
-          <w:p>
-            <w:r>
-              <w:t>/files/data/</w:t>
-            </w:r>
-            <w:proofErr w:type="spellStart"/>
-            <w:r>
-              <w:t>print_jobs</w:t>
-            </w:r>
-            <w:proofErr w:type="spellEnd"/>
+          </w:p>
+        </w:tc>
+        <w:tc>
+          <w:tcPr>
+            <w:tcW w:w="6004" w:type="dxa"/>
+          </w:tcPr>
+          <w:p>
+            <w:r>
+              <w:t>/files/data/print_jobs</w:t>
+            </w:r>
             <w:r>
               <w:t>/</w:t>
             </w:r>
@@ -1516,11 +1365,9 @@
             <w:tcW w:w="2158" w:type="dxa"/>
           </w:tcPr>
           <w:p>
-            <w:proofErr w:type="spellStart"/>
             <w:r>
               <w:t>scfg_remark</w:t>
             </w:r>
-            <w:proofErr w:type="spellEnd"/>
           </w:p>
         </w:tc>
         <w:tc>
@@ -1584,27 +1431,12 @@
       <w:pPr>
         <w:ind w:left="360"/>
       </w:pPr>
-      <w:proofErr w:type="gramStart"/>
-      <w:r>
-        <w:t>Record for kitchen slip</w:t>
-      </w:r>
-      <w:proofErr w:type="gramEnd"/>
-      <w:r>
-        <w:t xml:space="preserve"> (</w:t>
-      </w:r>
-      <w:proofErr w:type="spellStart"/>
-      <w:r>
-        <w:t>specialSlipPath</w:t>
-      </w:r>
-      <w:proofErr w:type="spellEnd"/>
-      <w:r>
-        <w:t xml:space="preserve"> and </w:t>
-      </w:r>
-      <w:proofErr w:type="spellStart"/>
+      <w:r>
+        <w:t xml:space="preserve">Record for kitchen slip (specialSlipPath and </w:t>
+      </w:r>
       <w:r>
         <w:t>specialSlipURLPath</w:t>
       </w:r>
-      <w:proofErr w:type="spellEnd"/>
       <w:r>
         <w:t>)</w:t>
       </w:r>
@@ -1625,10 +1457,10 @@
     </w:p>
     <w:tbl>
       <w:tblPr>
-        <w:tblStyle w:val="TableGrid"/>
+        <w:tblStyle w:val="a9"/>
         <w:tblW w:w="0" w:type="auto"/>
         <w:tblInd w:w="360" w:type="dxa"/>
-        <w:tblLook w:val="04A0"/>
+        <w:tblLook w:val="04A0" w:firstRow="1" w:lastRow="0" w:firstColumn="1" w:lastColumn="0" w:noHBand="0" w:noVBand="1"/>
       </w:tblPr>
       <w:tblGrid>
         <w:gridCol w:w="2158"/>
@@ -1680,11 +1512,9 @@
             <w:tcW w:w="2158" w:type="dxa"/>
           </w:tcPr>
           <w:p>
-            <w:proofErr w:type="spellStart"/>
             <w:r>
               <w:t>scfg_id</w:t>
             </w:r>
-            <w:proofErr w:type="spellEnd"/>
           </w:p>
         </w:tc>
         <w:tc>
@@ -1704,38 +1534,31 @@
             <w:tcW w:w="2158" w:type="dxa"/>
           </w:tcPr>
           <w:p>
-            <w:proofErr w:type="spellStart"/>
-            <w:r>
-              <w:lastRenderedPageBreak/>
+            <w:r>
               <w:t>scfg_by</w:t>
             </w:r>
-            <w:proofErr w:type="spellEnd"/>
-          </w:p>
-        </w:tc>
-        <w:tc>
-          <w:tcPr>
-            <w:tcW w:w="6004" w:type="dxa"/>
-          </w:tcPr>
-          <w:p>
-            <w:proofErr w:type="spellStart"/>
+          </w:p>
+        </w:tc>
+        <w:tc>
+          <w:tcPr>
+            <w:tcW w:w="6004" w:type="dxa"/>
+          </w:tcPr>
+          <w:p>
             <w:r>
               <w:t>special_slip</w:t>
             </w:r>
-            <w:proofErr w:type="spellEnd"/>
-          </w:p>
-        </w:tc>
-      </w:tr>
-      <w:tr>
-        <w:tc>
-          <w:tcPr>
-            <w:tcW w:w="2158" w:type="dxa"/>
-          </w:tcPr>
-          <w:p>
-            <w:proofErr w:type="spellStart"/>
+          </w:p>
+        </w:tc>
+      </w:tr>
+      <w:tr>
+        <w:tc>
+          <w:tcPr>
+            <w:tcW w:w="2158" w:type="dxa"/>
+          </w:tcPr>
+          <w:p>
             <w:r>
               <w:t>scfg_record_id</w:t>
             </w:r>
-            <w:proofErr w:type="spellEnd"/>
           </w:p>
         </w:tc>
         <w:tc>
@@ -1755,11 +1578,9 @@
             <w:tcW w:w="2158" w:type="dxa"/>
           </w:tcPr>
           <w:p>
-            <w:proofErr w:type="spellStart"/>
             <w:r>
               <w:t>scfg_section</w:t>
             </w:r>
-            <w:proofErr w:type="spellEnd"/>
           </w:p>
         </w:tc>
         <w:tc>
@@ -1779,37 +1600,31 @@
             <w:tcW w:w="2158" w:type="dxa"/>
           </w:tcPr>
           <w:p>
-            <w:proofErr w:type="spellStart"/>
             <w:r>
               <w:t>scfg_variable</w:t>
             </w:r>
-            <w:proofErr w:type="spellEnd"/>
-          </w:p>
-        </w:tc>
-        <w:tc>
-          <w:tcPr>
-            <w:tcW w:w="6004" w:type="dxa"/>
-          </w:tcPr>
-          <w:p>
-            <w:proofErr w:type="spellStart"/>
+          </w:p>
+        </w:tc>
+        <w:tc>
+          <w:tcPr>
+            <w:tcW w:w="6004" w:type="dxa"/>
+          </w:tcPr>
+          <w:p>
             <w:r>
               <w:t>specialSlipPath</w:t>
             </w:r>
-            <w:proofErr w:type="spellEnd"/>
-          </w:p>
-        </w:tc>
-      </w:tr>
-      <w:tr>
-        <w:tc>
-          <w:tcPr>
-            <w:tcW w:w="2158" w:type="dxa"/>
-          </w:tcPr>
-          <w:p>
-            <w:proofErr w:type="spellStart"/>
+          </w:p>
+        </w:tc>
+      </w:tr>
+      <w:tr>
+        <w:tc>
+          <w:tcPr>
+            <w:tcW w:w="2158" w:type="dxa"/>
+          </w:tcPr>
+          <w:p>
             <w:r>
               <w:t>scfg_index</w:t>
             </w:r>
-            <w:proofErr w:type="spellEnd"/>
           </w:p>
         </w:tc>
         <w:tc>
@@ -1829,11 +1644,9 @@
             <w:tcW w:w="2158" w:type="dxa"/>
           </w:tcPr>
           <w:p>
-            <w:proofErr w:type="spellStart"/>
             <w:r>
               <w:t>scfg_value</w:t>
             </w:r>
-            <w:proofErr w:type="spellEnd"/>
           </w:p>
         </w:tc>
         <w:tc>
@@ -1859,11 +1672,9 @@
             <w:tcW w:w="2158" w:type="dxa"/>
           </w:tcPr>
           <w:p>
-            <w:proofErr w:type="spellStart"/>
             <w:r>
               <w:t>scfg_remark</w:t>
             </w:r>
-            <w:proofErr w:type="spellEnd"/>
           </w:p>
         </w:tc>
         <w:tc>
@@ -1939,10 +1750,10 @@
     </w:p>
     <w:tbl>
       <w:tblPr>
-        <w:tblStyle w:val="TableGrid"/>
+        <w:tblStyle w:val="a9"/>
         <w:tblW w:w="0" w:type="auto"/>
         <w:tblInd w:w="360" w:type="dxa"/>
-        <w:tblLook w:val="04A0"/>
+        <w:tblLook w:val="04A0" w:firstRow="1" w:lastRow="0" w:firstColumn="1" w:lastColumn="0" w:noHBand="0" w:noVBand="1"/>
       </w:tblPr>
       <w:tblGrid>
         <w:gridCol w:w="2158"/>
@@ -1994,11 +1805,9 @@
             <w:tcW w:w="2158" w:type="dxa"/>
           </w:tcPr>
           <w:p>
-            <w:proofErr w:type="spellStart"/>
             <w:r>
               <w:t>scfg_id</w:t>
             </w:r>
-            <w:proofErr w:type="spellEnd"/>
           </w:p>
         </w:tc>
         <w:tc>
@@ -2018,37 +1827,31 @@
             <w:tcW w:w="2158" w:type="dxa"/>
           </w:tcPr>
           <w:p>
-            <w:proofErr w:type="spellStart"/>
             <w:r>
               <w:t>scfg_by</w:t>
             </w:r>
-            <w:proofErr w:type="spellEnd"/>
-          </w:p>
-        </w:tc>
-        <w:tc>
-          <w:tcPr>
-            <w:tcW w:w="6004" w:type="dxa"/>
-          </w:tcPr>
-          <w:p>
-            <w:proofErr w:type="spellStart"/>
+          </w:p>
+        </w:tc>
+        <w:tc>
+          <w:tcPr>
+            <w:tcW w:w="6004" w:type="dxa"/>
+          </w:tcPr>
+          <w:p>
             <w:r>
               <w:t>special_slip</w:t>
             </w:r>
-            <w:proofErr w:type="spellEnd"/>
-          </w:p>
-        </w:tc>
-      </w:tr>
-      <w:tr>
-        <w:tc>
-          <w:tcPr>
-            <w:tcW w:w="2158" w:type="dxa"/>
-          </w:tcPr>
-          <w:p>
-            <w:proofErr w:type="spellStart"/>
+          </w:p>
+        </w:tc>
+      </w:tr>
+      <w:tr>
+        <w:tc>
+          <w:tcPr>
+            <w:tcW w:w="2158" w:type="dxa"/>
+          </w:tcPr>
+          <w:p>
             <w:r>
               <w:t>scfg_record_id</w:t>
             </w:r>
-            <w:proofErr w:type="spellEnd"/>
           </w:p>
         </w:tc>
         <w:tc>
@@ -2068,11 +1871,9 @@
             <w:tcW w:w="2158" w:type="dxa"/>
           </w:tcPr>
           <w:p>
-            <w:proofErr w:type="spellStart"/>
             <w:r>
               <w:t>scfg_section</w:t>
             </w:r>
-            <w:proofErr w:type="spellEnd"/>
           </w:p>
         </w:tc>
         <w:tc>
@@ -2092,37 +1893,31 @@
             <w:tcW w:w="2158" w:type="dxa"/>
           </w:tcPr>
           <w:p>
-            <w:proofErr w:type="spellStart"/>
             <w:r>
               <w:t>scfg_variable</w:t>
             </w:r>
-            <w:proofErr w:type="spellEnd"/>
-          </w:p>
-        </w:tc>
-        <w:tc>
-          <w:tcPr>
-            <w:tcW w:w="6004" w:type="dxa"/>
-          </w:tcPr>
-          <w:p>
-            <w:proofErr w:type="spellStart"/>
+          </w:p>
+        </w:tc>
+        <w:tc>
+          <w:tcPr>
+            <w:tcW w:w="6004" w:type="dxa"/>
+          </w:tcPr>
+          <w:p>
             <w:r>
               <w:t>specialSlipURLPath</w:t>
             </w:r>
-            <w:proofErr w:type="spellEnd"/>
-          </w:p>
-        </w:tc>
-      </w:tr>
-      <w:tr>
-        <w:tc>
-          <w:tcPr>
-            <w:tcW w:w="2158" w:type="dxa"/>
-          </w:tcPr>
-          <w:p>
-            <w:proofErr w:type="spellStart"/>
+          </w:p>
+        </w:tc>
+      </w:tr>
+      <w:tr>
+        <w:tc>
+          <w:tcPr>
+            <w:tcW w:w="2158" w:type="dxa"/>
+          </w:tcPr>
+          <w:p>
             <w:r>
               <w:t>scfg_index</w:t>
             </w:r>
-            <w:proofErr w:type="spellEnd"/>
           </w:p>
         </w:tc>
         <w:tc>
@@ -2142,26 +1937,19 @@
             <w:tcW w:w="2158" w:type="dxa"/>
           </w:tcPr>
           <w:p>
-            <w:proofErr w:type="spellStart"/>
             <w:r>
               <w:t>scfg_value</w:t>
             </w:r>
-            <w:proofErr w:type="spellEnd"/>
-          </w:p>
-        </w:tc>
-        <w:tc>
-          <w:tcPr>
-            <w:tcW w:w="6004" w:type="dxa"/>
-          </w:tcPr>
-          <w:p>
-            <w:r>
-              <w:t>/files/data/</w:t>
-            </w:r>
-            <w:proofErr w:type="spellStart"/>
-            <w:r>
-              <w:t>print_jobs</w:t>
-            </w:r>
-            <w:proofErr w:type="spellEnd"/>
+          </w:p>
+        </w:tc>
+        <w:tc>
+          <w:tcPr>
+            <w:tcW w:w="6004" w:type="dxa"/>
+          </w:tcPr>
+          <w:p>
+            <w:r>
+              <w:t>/files/data/print_jobs</w:t>
+            </w:r>
             <w:r>
               <w:t>/</w:t>
             </w:r>
@@ -2174,11 +1962,9 @@
             <w:tcW w:w="2158" w:type="dxa"/>
           </w:tcPr>
           <w:p>
-            <w:proofErr w:type="spellStart"/>
             <w:r>
               <w:t>scfg_remark</w:t>
             </w:r>
-            <w:proofErr w:type="spellEnd"/>
           </w:p>
         </w:tc>
         <w:tc>
@@ -2236,7 +2022,7 @@
     <w:p/>
     <w:p>
       <w:pPr>
-        <w:pStyle w:val="ListParagraph"/>
+        <w:pStyle w:val="a5"/>
         <w:ind w:leftChars="0" w:left="720"/>
         <w:rPr>
           <w:i/>
@@ -2251,10 +2037,10 @@
     </w:p>
     <w:tbl>
       <w:tblPr>
-        <w:tblStyle w:val="TableGrid"/>
+        <w:tblStyle w:val="a9"/>
         <w:tblW w:w="8162" w:type="dxa"/>
         <w:tblInd w:w="392" w:type="dxa"/>
-        <w:tblLook w:val="04A0"/>
+        <w:tblLook w:val="04A0" w:firstRow="1" w:lastRow="0" w:firstColumn="1" w:lastColumn="0" w:noHBand="0" w:noVBand="1"/>
       </w:tblPr>
       <w:tblGrid>
         <w:gridCol w:w="2158"/>
@@ -2306,11 +2092,9 @@
             <w:tcW w:w="2158" w:type="dxa"/>
           </w:tcPr>
           <w:p>
-            <w:proofErr w:type="spellStart"/>
             <w:r>
               <w:t>scfg_id</w:t>
             </w:r>
-            <w:proofErr w:type="spellEnd"/>
           </w:p>
         </w:tc>
         <w:tc>
@@ -2330,37 +2114,31 @@
             <w:tcW w:w="2158" w:type="dxa"/>
           </w:tcPr>
           <w:p>
-            <w:proofErr w:type="spellStart"/>
             <w:r>
               <w:t>scfg_by</w:t>
             </w:r>
-            <w:proofErr w:type="spellEnd"/>
-          </w:p>
-        </w:tc>
-        <w:tc>
-          <w:tcPr>
-            <w:tcW w:w="6004" w:type="dxa"/>
-          </w:tcPr>
-          <w:p>
-            <w:proofErr w:type="spellStart"/>
+          </w:p>
+        </w:tc>
+        <w:tc>
+          <w:tcPr>
+            <w:tcW w:w="6004" w:type="dxa"/>
+          </w:tcPr>
+          <w:p>
             <w:r>
               <w:t>applicationUI</w:t>
             </w:r>
-            <w:proofErr w:type="spellEnd"/>
-          </w:p>
-        </w:tc>
-      </w:tr>
-      <w:tr>
-        <w:tc>
-          <w:tcPr>
-            <w:tcW w:w="2158" w:type="dxa"/>
-          </w:tcPr>
-          <w:p>
-            <w:proofErr w:type="spellStart"/>
+          </w:p>
+        </w:tc>
+      </w:tr>
+      <w:tr>
+        <w:tc>
+          <w:tcPr>
+            <w:tcW w:w="2158" w:type="dxa"/>
+          </w:tcPr>
+          <w:p>
             <w:r>
               <w:t>scfg_record_id</w:t>
             </w:r>
-            <w:proofErr w:type="spellEnd"/>
           </w:p>
         </w:tc>
         <w:tc>
@@ -2380,63 +2158,53 @@
             <w:tcW w:w="2158" w:type="dxa"/>
           </w:tcPr>
           <w:p>
-            <w:proofErr w:type="spellStart"/>
             <w:r>
               <w:t>scfg_section</w:t>
             </w:r>
-            <w:proofErr w:type="spellEnd"/>
-          </w:p>
-        </w:tc>
-        <w:tc>
-          <w:tcPr>
-            <w:tcW w:w="6004" w:type="dxa"/>
-          </w:tcPr>
-          <w:p>
-            <w:proofErr w:type="spellStart"/>
+          </w:p>
+        </w:tc>
+        <w:tc>
+          <w:tcPr>
+            <w:tcW w:w="6004" w:type="dxa"/>
+          </w:tcPr>
+          <w:p>
             <w:r>
               <w:t>posSystem</w:t>
             </w:r>
-            <w:proofErr w:type="spellEnd"/>
-          </w:p>
-        </w:tc>
-      </w:tr>
-      <w:tr>
-        <w:tc>
-          <w:tcPr>
-            <w:tcW w:w="2158" w:type="dxa"/>
-          </w:tcPr>
-          <w:p>
-            <w:proofErr w:type="spellStart"/>
+          </w:p>
+        </w:tc>
+      </w:tr>
+      <w:tr>
+        <w:tc>
+          <w:tcPr>
+            <w:tcW w:w="2158" w:type="dxa"/>
+          </w:tcPr>
+          <w:p>
             <w:r>
               <w:t>scfg_variable</w:t>
             </w:r>
-            <w:proofErr w:type="spellEnd"/>
-          </w:p>
-        </w:tc>
-        <w:tc>
-          <w:tcPr>
-            <w:tcW w:w="6004" w:type="dxa"/>
-          </w:tcPr>
-          <w:p>
-            <w:proofErr w:type="spellStart"/>
+          </w:p>
+        </w:tc>
+        <w:tc>
+          <w:tcPr>
+            <w:tcW w:w="6004" w:type="dxa"/>
+          </w:tcPr>
+          <w:p>
             <w:r>
               <w:t>interfaceURLPath</w:t>
             </w:r>
-            <w:proofErr w:type="spellEnd"/>
-          </w:p>
-        </w:tc>
-      </w:tr>
-      <w:tr>
-        <w:tc>
-          <w:tcPr>
-            <w:tcW w:w="2158" w:type="dxa"/>
-          </w:tcPr>
-          <w:p>
-            <w:proofErr w:type="spellStart"/>
+          </w:p>
+        </w:tc>
+      </w:tr>
+      <w:tr>
+        <w:tc>
+          <w:tcPr>
+            <w:tcW w:w="2158" w:type="dxa"/>
+          </w:tcPr>
+          <w:p>
             <w:r>
               <w:t>scfg_index</w:t>
             </w:r>
-            <w:proofErr w:type="spellEnd"/>
           </w:p>
         </w:tc>
         <w:tc>
@@ -2456,11 +2224,9 @@
             <w:tcW w:w="2158" w:type="dxa"/>
           </w:tcPr>
           <w:p>
-            <w:proofErr w:type="spellStart"/>
             <w:r>
               <w:t>scfg_value</w:t>
             </w:r>
-            <w:proofErr w:type="spellEnd"/>
           </w:p>
         </w:tc>
         <w:tc>
@@ -2486,11 +2252,9 @@
             <w:tcW w:w="2158" w:type="dxa"/>
           </w:tcPr>
           <w:p>
-            <w:proofErr w:type="spellStart"/>
             <w:r>
               <w:t>scfg_remark</w:t>
             </w:r>
-            <w:proofErr w:type="spellEnd"/>
           </w:p>
         </w:tc>
         <w:tc>
@@ -2557,7 +2321,7 @@
     </w:p>
     <w:p>
       <w:pPr>
-        <w:pStyle w:val="ListParagraph"/>
+        <w:pStyle w:val="a5"/>
         <w:numPr>
           <w:ilvl w:val="0"/>
           <w:numId w:val="1"/>
@@ -2565,7 +2329,6 @@
         <w:ind w:leftChars="0"/>
       </w:pPr>
       <w:r>
-        <w:lastRenderedPageBreak/>
         <w:t>Revise</w:t>
       </w:r>
       <w:r>
@@ -2574,7 +2337,7 @@
     </w:p>
     <w:p>
       <w:pPr>
-        <w:pStyle w:val="ListParagraph"/>
+        <w:pStyle w:val="a5"/>
         <w:numPr>
           <w:ilvl w:val="0"/>
           <w:numId w:val="3"/>
@@ -2587,7 +2350,7 @@
     </w:p>
     <w:p>
       <w:pPr>
-        <w:pStyle w:val="ListParagraph"/>
+        <w:pStyle w:val="a5"/>
         <w:numPr>
           <w:ilvl w:val="0"/>
           <w:numId w:val="3"/>
@@ -2600,7 +2363,7 @@
     </w:p>
     <w:p>
       <w:pPr>
-        <w:pStyle w:val="ListParagraph"/>
+        <w:pStyle w:val="a5"/>
         <w:numPr>
           <w:ilvl w:val="0"/>
           <w:numId w:val="3"/>
@@ -2608,20 +2371,12 @@
         <w:ind w:leftChars="0"/>
       </w:pPr>
       <w:r>
-        <w:t>Choose the table “</w:t>
-      </w:r>
-      <w:proofErr w:type="spellStart"/>
-      <w:r>
-        <w:t>pos_configs</w:t>
-      </w:r>
-      <w:proofErr w:type="spellEnd"/>
-      <w:r>
-        <w:t>”</w:t>
-      </w:r>
-    </w:p>
-    <w:p>
-      <w:pPr>
-        <w:pStyle w:val="ListParagraph"/>
+        <w:t>Choose the table “pos_configs”</w:t>
+      </w:r>
+    </w:p>
+    <w:p>
+      <w:pPr>
+        <w:pStyle w:val="a5"/>
         <w:numPr>
           <w:ilvl w:val="0"/>
           <w:numId w:val="3"/>
@@ -2687,7 +2442,7 @@
     </w:p>
     <w:p>
       <w:pPr>
-        <w:pStyle w:val="ListParagraph"/>
+        <w:pStyle w:val="a5"/>
         <w:ind w:leftChars="0" w:left="720"/>
       </w:pPr>
       <w:r>
@@ -2743,7 +2498,7 @@
     </w:p>
     <w:p>
       <w:pPr>
-        <w:pStyle w:val="ListParagraph"/>
+        <w:pStyle w:val="a5"/>
         <w:numPr>
           <w:ilvl w:val="0"/>
           <w:numId w:val="3"/>
@@ -2751,20 +2506,12 @@
         <w:ind w:leftChars="0"/>
       </w:pPr>
       <w:r>
-        <w:t xml:space="preserve">A record will be shown and change the </w:t>
-      </w:r>
-      <w:proofErr w:type="spellStart"/>
-      <w:r>
-        <w:t>scfg_value</w:t>
-      </w:r>
-      <w:proofErr w:type="spellEnd"/>
-      <w:r>
-        <w:t xml:space="preserve"> to the following:</w:t>
-      </w:r>
-    </w:p>
-    <w:p>
-      <w:pPr>
-        <w:pStyle w:val="ListParagraph"/>
+        <w:t>A record will be shown and change the scfg_value to the following:</w:t>
+      </w:r>
+    </w:p>
+    <w:p>
+      <w:pPr>
+        <w:pStyle w:val="a5"/>
         <w:ind w:leftChars="0" w:left="960"/>
       </w:pPr>
       <w:r>
@@ -2780,7 +2527,7 @@
     <w:p/>
     <w:p>
       <w:pPr>
-        <w:pStyle w:val="ListParagraph"/>
+        <w:pStyle w:val="a5"/>
         <w:numPr>
           <w:ilvl w:val="0"/>
           <w:numId w:val="1"/>
@@ -2802,7 +2549,7 @@
     </w:p>
     <w:p>
       <w:pPr>
-        <w:pStyle w:val="ListParagraph"/>
+        <w:pStyle w:val="a5"/>
         <w:numPr>
           <w:ilvl w:val="0"/>
           <w:numId w:val="4"/>
@@ -2815,7 +2562,7 @@
     </w:p>
     <w:p>
       <w:pPr>
-        <w:pStyle w:val="ListParagraph"/>
+        <w:pStyle w:val="a5"/>
         <w:ind w:leftChars="0" w:left="720"/>
       </w:pPr>
       <w:r>
@@ -2824,7 +2571,7 @@
       <w:hyperlink r:id="rId9" w:history="1">
         <w:r>
           <w:rPr>
-            <w:rStyle w:val="Hyperlink"/>
+            <w:rStyle w:val="a6"/>
           </w:rPr>
           <w:t>http://192.168.99.40/phpmyadmin/index.php</w:t>
         </w:r>
@@ -2832,7 +2579,7 @@
     </w:p>
     <w:p>
       <w:pPr>
-        <w:pStyle w:val="ListParagraph"/>
+        <w:pStyle w:val="a5"/>
         <w:numPr>
           <w:ilvl w:val="0"/>
           <w:numId w:val="4"/>
@@ -2845,7 +2592,7 @@
     </w:p>
     <w:p>
       <w:pPr>
-        <w:pStyle w:val="ListParagraph"/>
+        <w:pStyle w:val="a5"/>
         <w:numPr>
           <w:ilvl w:val="0"/>
           <w:numId w:val="4"/>
@@ -2853,20 +2600,12 @@
         <w:ind w:leftChars="0"/>
       </w:pPr>
       <w:r>
-        <w:t>Choose the table “</w:t>
-      </w:r>
-      <w:proofErr w:type="spellStart"/>
-      <w:r>
-        <w:t>pos_configs</w:t>
-      </w:r>
-      <w:proofErr w:type="spellEnd"/>
-      <w:r>
-        <w:t>”</w:t>
-      </w:r>
-    </w:p>
-    <w:p>
-      <w:pPr>
-        <w:pStyle w:val="ListParagraph"/>
+        <w:t>Choose the table “pos_configs”</w:t>
+      </w:r>
+    </w:p>
+    <w:p>
+      <w:pPr>
+        <w:pStyle w:val="a5"/>
         <w:numPr>
           <w:ilvl w:val="0"/>
           <w:numId w:val="4"/>
@@ -2880,22 +2619,14 @@
         <w:t xml:space="preserve">only </w:t>
       </w:r>
       <w:r>
-        <w:t>change the value of ‘</w:t>
-      </w:r>
-      <w:proofErr w:type="spellStart"/>
-      <w:r>
-        <w:t>scfg_value</w:t>
-      </w:r>
-      <w:proofErr w:type="spellEnd"/>
-      <w:r>
-        <w:t>’</w:t>
+        <w:t>change the value of ‘scfg_value’</w:t>
       </w:r>
     </w:p>
     <w:p/>
     <w:p/>
     <w:p>
       <w:pPr>
-        <w:pStyle w:val="Subtitle"/>
+        <w:pStyle w:val="aa"/>
         <w:jc w:val="left"/>
         <w:rPr>
           <w:b/>
@@ -2905,14 +2636,7 @@
         <w:rPr>
           <w:b/>
         </w:rPr>
-        <w:t xml:space="preserve">Table </w:t>
-      </w:r>
-      <w:proofErr w:type="spellStart"/>
-      <w:r>
-        <w:rPr>
-          <w:b/>
-        </w:rPr>
-        <w:t>pos_function</w:t>
+        <w:t>Table pos_function</w:t>
       </w:r>
       <w:r>
         <w:rPr>
@@ -2920,11 +2644,10 @@
         </w:rPr>
         <w:t>s</w:t>
       </w:r>
-      <w:proofErr w:type="spellEnd"/>
-    </w:p>
-    <w:p>
-      <w:pPr>
-        <w:pStyle w:val="ListParagraph"/>
+    </w:p>
+    <w:p>
+      <w:pPr>
+        <w:pStyle w:val="a5"/>
         <w:numPr>
           <w:ilvl w:val="0"/>
           <w:numId w:val="5"/>
@@ -2937,7 +2660,7 @@
     </w:p>
     <w:p>
       <w:pPr>
-        <w:pStyle w:val="ListParagraph"/>
+        <w:pStyle w:val="a5"/>
         <w:numPr>
           <w:ilvl w:val="0"/>
           <w:numId w:val="6"/>
@@ -2950,7 +2673,7 @@
     </w:p>
     <w:p>
       <w:pPr>
-        <w:pStyle w:val="ListParagraph"/>
+        <w:pStyle w:val="a5"/>
         <w:numPr>
           <w:ilvl w:val="0"/>
           <w:numId w:val="6"/>
@@ -2963,7 +2686,7 @@
     </w:p>
     <w:p>
       <w:pPr>
-        <w:pStyle w:val="ListParagraph"/>
+        <w:pStyle w:val="a5"/>
         <w:numPr>
           <w:ilvl w:val="0"/>
           <w:numId w:val="6"/>
@@ -2971,23 +2694,15 @@
         <w:ind w:leftChars="0"/>
       </w:pPr>
       <w:r>
-        <w:t>Choose the table “</w:t>
-      </w:r>
-      <w:proofErr w:type="spellStart"/>
-      <w:r>
-        <w:t>pos_function</w:t>
-      </w:r>
-      <w:r>
-        <w:t>s</w:t>
-      </w:r>
-      <w:proofErr w:type="spellEnd"/>
-      <w:r>
-        <w:t>”</w:t>
-      </w:r>
-    </w:p>
-    <w:p>
-      <w:pPr>
-        <w:pStyle w:val="ListParagraph"/>
+        <w:t>Choose the table “pos_function</w:t>
+      </w:r>
+      <w:r>
+        <w:t>s”</w:t>
+      </w:r>
+    </w:p>
+    <w:p>
+      <w:pPr>
+        <w:pStyle w:val="a5"/>
         <w:numPr>
           <w:ilvl w:val="0"/>
           <w:numId w:val="6"/>
@@ -3071,7 +2786,7 @@
     </w:p>
     <w:p>
       <w:pPr>
-        <w:pStyle w:val="ListParagraph"/>
+        <w:pStyle w:val="a5"/>
         <w:numPr>
           <w:ilvl w:val="0"/>
           <w:numId w:val="6"/>
@@ -3079,7 +2794,6 @@
         <w:ind w:leftChars="0"/>
       </w:pPr>
       <w:r>
-        <w:lastRenderedPageBreak/>
         <w:t>Choose the file “</w:t>
       </w:r>
       <w:r>
@@ -3103,8 +2817,8 @@
 </file>
 
 <file path=word/numbering.xml><?xml version="1.0" encoding="utf-8"?>
-<w:numbering xmlns:ve="http://schemas.openxmlformats.org/markup-compatibility/2006" xmlns:o="urn:schemas-microsoft-com:office:office" xmlns:r="http://schemas.openxmlformats.org/officeDocument/2006/relationships" xmlns:m="http://schemas.openxmlformats.org/officeDocument/2006/math" xmlns:v="urn:schemas-microsoft-com:vml" xmlns:wp="http://schemas.openxmlformats.org/drawingml/2006/wordprocessingDrawing" xmlns:w10="urn:schemas-microsoft-com:office:word" xmlns:w="http://schemas.openxmlformats.org/wordprocessingml/2006/main" xmlns:wne="http://schemas.microsoft.com/office/word/2006/wordml">
-  <w:abstractNum w:abstractNumId="0">
+<w:numbering xmlns:wpc="http://schemas.microsoft.com/office/word/2010/wordprocessingCanvas" xmlns:cx="http://schemas.microsoft.com/office/drawing/2014/chartex" xmlns:cx1="http://schemas.microsoft.com/office/drawing/2015/9/8/chartex" xmlns:cx2="http://schemas.microsoft.com/office/drawing/2015/10/21/chartex" xmlns:cx3="http://schemas.microsoft.com/office/drawing/2016/5/9/chartex" xmlns:cx4="http://schemas.microsoft.com/office/drawing/2016/5/10/chartex" xmlns:cx5="http://schemas.microsoft.com/office/drawing/2016/5/11/chartex" xmlns:cx6="http://schemas.microsoft.com/office/drawing/2016/5/12/chartex" xmlns:cx7="http://schemas.microsoft.com/office/drawing/2016/5/13/chartex" xmlns:cx8="http://schemas.microsoft.com/office/drawing/2016/5/14/chartex" xmlns:mc="http://schemas.openxmlformats.org/markup-compatibility/2006" xmlns:aink="http://schemas.microsoft.com/office/drawing/2016/ink" xmlns:am3d="http://schemas.microsoft.com/office/drawing/2017/model3d" xmlns:o="urn:schemas-microsoft-com:office:office" xmlns:r="http://schemas.openxmlformats.org/officeDocument/2006/relationships" xmlns:m="http://schemas.openxmlformats.org/officeDocument/2006/math" xmlns:v="urn:schemas-microsoft-com:vml" xmlns:wp14="http://schemas.microsoft.com/office/word/2010/wordprocessingDrawing" xmlns:wp="http://schemas.openxmlformats.org/drawingml/2006/wordprocessingDrawing" xmlns:w10="urn:schemas-microsoft-com:office:word" xmlns:w="http://schemas.openxmlformats.org/wordprocessingml/2006/main" xmlns:w14="http://schemas.microsoft.com/office/word/2010/wordml" xmlns:w15="http://schemas.microsoft.com/office/word/2012/wordml" xmlns:w16cid="http://schemas.microsoft.com/office/word/2016/wordml/cid" xmlns:w16se="http://schemas.microsoft.com/office/word/2015/wordml/symex" xmlns:wpg="http://schemas.microsoft.com/office/word/2010/wordprocessingGroup" xmlns:wpi="http://schemas.microsoft.com/office/word/2010/wordprocessingInk" xmlns:wne="http://schemas.microsoft.com/office/word/2006/wordml" xmlns:wps="http://schemas.microsoft.com/office/word/2010/wordprocessingShape" mc:Ignorable="w14 w15 w16se w16cid wp14">
+  <w:abstractNum w:abstractNumId="0" w15:restartNumberingAfterBreak="0">
     <w:nsid w:val="08961F01"/>
     <w:multiLevelType w:val="hybridMultilevel"/>
     <w:tmpl w:val="246CC55E"/>
@@ -3193,7 +2907,7 @@
       </w:pPr>
     </w:lvl>
   </w:abstractNum>
-  <w:abstractNum w:abstractNumId="1">
+  <w:abstractNum w:abstractNumId="1" w15:restartNumberingAfterBreak="0">
     <w:nsid w:val="0CB1181C"/>
     <w:multiLevelType w:val="hybridMultilevel"/>
     <w:tmpl w:val="75DABC74"/>
@@ -3282,7 +2996,7 @@
       </w:pPr>
     </w:lvl>
   </w:abstractNum>
-  <w:abstractNum w:abstractNumId="2">
+  <w:abstractNum w:abstractNumId="2" w15:restartNumberingAfterBreak="0">
     <w:nsid w:val="174307A7"/>
     <w:multiLevelType w:val="hybridMultilevel"/>
     <w:tmpl w:val="75DABC74"/>
@@ -3371,7 +3085,7 @@
       </w:pPr>
     </w:lvl>
   </w:abstractNum>
-  <w:abstractNum w:abstractNumId="3">
+  <w:abstractNum w:abstractNumId="3" w15:restartNumberingAfterBreak="0">
     <w:nsid w:val="1F2F012C"/>
     <w:multiLevelType w:val="hybridMultilevel"/>
     <w:tmpl w:val="47C2321E"/>
@@ -3484,7 +3198,7 @@
       </w:rPr>
     </w:lvl>
   </w:abstractNum>
-  <w:abstractNum w:abstractNumId="4">
+  <w:abstractNum w:abstractNumId="4" w15:restartNumberingAfterBreak="0">
     <w:nsid w:val="23565756"/>
     <w:multiLevelType w:val="hybridMultilevel"/>
     <w:tmpl w:val="47C2321E"/>
@@ -3597,7 +3311,7 @@
       </w:rPr>
     </w:lvl>
   </w:abstractNum>
-  <w:abstractNum w:abstractNumId="5">
+  <w:abstractNum w:abstractNumId="5" w15:restartNumberingAfterBreak="0">
     <w:nsid w:val="50AE73D0"/>
     <w:multiLevelType w:val="hybridMultilevel"/>
     <w:tmpl w:val="EAA2099E"/>
@@ -3708,7 +3422,7 @@
 </file>
 
 <file path=word/styles.xml><?xml version="1.0" encoding="utf-8"?>
-<w:styles xmlns:r="http://schemas.openxmlformats.org/officeDocument/2006/relationships" xmlns:w="http://schemas.openxmlformats.org/wordprocessingml/2006/main">
+<w:styles xmlns:mc="http://schemas.openxmlformats.org/markup-compatibility/2006" xmlns:r="http://schemas.openxmlformats.org/officeDocument/2006/relationships" xmlns:w="http://schemas.openxmlformats.org/wordprocessingml/2006/main" xmlns:w14="http://schemas.microsoft.com/office/word/2010/wordml" xmlns:w15="http://schemas.microsoft.com/office/word/2012/wordml" xmlns:w16cid="http://schemas.microsoft.com/office/word/2016/wordml/cid" xmlns:w16se="http://schemas.microsoft.com/office/word/2015/wordml/symex" mc:Ignorable="w14 w15 w16se w16cid">
   <w:docDefaults>
     <w:rPrDefault>
       <w:rPr>
@@ -3721,146 +3435,385 @@
     </w:rPrDefault>
     <w:pPrDefault/>
   </w:docDefaults>
-  <w:latentStyles w:defLockedState="0" w:defUIPriority="99" w:defSemiHidden="1" w:defUnhideWhenUsed="1" w:defQFormat="0" w:count="267">
-    <w:lsdException w:name="Normal" w:semiHidden="0" w:uiPriority="0" w:unhideWhenUsed="0" w:qFormat="1"/>
-    <w:lsdException w:name="heading 1" w:semiHidden="0" w:uiPriority="9" w:unhideWhenUsed="0" w:qFormat="1"/>
-    <w:lsdException w:name="heading 2" w:uiPriority="9" w:qFormat="1"/>
-    <w:lsdException w:name="heading 3" w:uiPriority="9" w:qFormat="1"/>
-    <w:lsdException w:name="heading 4" w:uiPriority="9" w:qFormat="1"/>
-    <w:lsdException w:name="heading 5" w:uiPriority="9" w:qFormat="1"/>
-    <w:lsdException w:name="heading 6" w:uiPriority="9" w:qFormat="1"/>
-    <w:lsdException w:name="heading 7" w:uiPriority="9" w:qFormat="1"/>
-    <w:lsdException w:name="heading 8" w:uiPriority="9" w:qFormat="1"/>
-    <w:lsdException w:name="heading 9" w:uiPriority="9" w:qFormat="1"/>
-    <w:lsdException w:name="toc 1" w:uiPriority="39"/>
-    <w:lsdException w:name="toc 2" w:uiPriority="39"/>
-    <w:lsdException w:name="toc 3" w:uiPriority="39"/>
-    <w:lsdException w:name="toc 4" w:uiPriority="39"/>
-    <w:lsdException w:name="toc 5" w:uiPriority="39"/>
-    <w:lsdException w:name="toc 6" w:uiPriority="39"/>
-    <w:lsdException w:name="toc 7" w:uiPriority="39"/>
-    <w:lsdException w:name="toc 8" w:uiPriority="39"/>
-    <w:lsdException w:name="toc 9" w:uiPriority="39"/>
-    <w:lsdException w:name="caption" w:uiPriority="35" w:qFormat="1"/>
-    <w:lsdException w:name="Title" w:semiHidden="0" w:uiPriority="10" w:unhideWhenUsed="0" w:qFormat="1"/>
-    <w:lsdException w:name="Default Paragraph Font" w:uiPriority="1"/>
-    <w:lsdException w:name="Subtitle" w:semiHidden="0" w:uiPriority="11" w:unhideWhenUsed="0" w:qFormat="1"/>
-    <w:lsdException w:name="Strong" w:semiHidden="0" w:uiPriority="22" w:unhideWhenUsed="0" w:qFormat="1"/>
-    <w:lsdException w:name="Emphasis" w:semiHidden="0" w:uiPriority="20" w:unhideWhenUsed="0" w:qFormat="1"/>
-    <w:lsdException w:name="Table Grid" w:semiHidden="0" w:uiPriority="59" w:unhideWhenUsed="0"/>
-    <w:lsdException w:name="Placeholder Text" w:unhideWhenUsed="0"/>
-    <w:lsdException w:name="No Spacing" w:semiHidden="0" w:uiPriority="1" w:unhideWhenUsed="0" w:qFormat="1"/>
-    <w:lsdException w:name="Light Shading" w:semiHidden="0" w:uiPriority="60" w:unhideWhenUsed="0"/>
-    <w:lsdException w:name="Light List" w:semiHidden="0" w:uiPriority="61" w:unhideWhenUsed="0"/>
-    <w:lsdException w:name="Light Grid" w:semiHidden="0" w:uiPriority="62" w:unhideWhenUsed="0"/>
-    <w:lsdException w:name="Medium Shading 1" w:semiHidden="0" w:uiPriority="63" w:unhideWhenUsed="0"/>
-    <w:lsdException w:name="Medium Shading 2" w:semiHidden="0" w:uiPriority="64" w:unhideWhenUsed="0"/>
-    <w:lsdException w:name="Medium List 1" w:semiHidden="0" w:uiPriority="65" w:unhideWhenUsed="0"/>
-    <w:lsdException w:name="Medium List 2" w:semiHidden="0" w:uiPriority="66" w:unhideWhenUsed="0"/>
-    <w:lsdException w:name="Medium Grid 1" w:semiHidden="0" w:uiPriority="67" w:unhideWhenUsed="0"/>
-    <w:lsdException w:name="Medium Grid 2" w:semiHidden="0" w:uiPriority="68" w:unhideWhenUsed="0"/>
-    <w:lsdException w:name="Medium Grid 3" w:semiHidden="0" w:uiPriority="69" w:unhideWhenUsed="0"/>
-    <w:lsdException w:name="Dark List" w:semiHidden="0" w:uiPriority="70" w:unhideWhenUsed="0"/>
-    <w:lsdException w:name="Colorful Shading" w:semiHidden="0" w:uiPriority="71" w:unhideWhenUsed="0"/>
-    <w:lsdException w:name="Colorful List" w:semiHidden="0" w:uiPriority="72" w:unhideWhenUsed="0"/>
-    <w:lsdException w:name="Colorful Grid" w:semiHidden="0" w:uiPriority="73" w:unhideWhenUsed="0"/>
-    <w:lsdException w:name="Light Shading Accent 1" w:semiHidden="0" w:uiPriority="60" w:unhideWhenUsed="0"/>
-    <w:lsdException w:name="Light List Accent 1" w:semiHidden="0" w:uiPriority="61" w:unhideWhenUsed="0"/>
-    <w:lsdException w:name="Light Grid Accent 1" w:semiHidden="0" w:uiPriority="62" w:unhideWhenUsed="0"/>
-    <w:lsdException w:name="Medium Shading 1 Accent 1" w:semiHidden="0" w:uiPriority="63" w:unhideWhenUsed="0"/>
-    <w:lsdException w:name="Medium Shading 2 Accent 1" w:semiHidden="0" w:uiPriority="64" w:unhideWhenUsed="0"/>
-    <w:lsdException w:name="Medium List 1 Accent 1" w:semiHidden="0" w:uiPriority="65" w:unhideWhenUsed="0"/>
-    <w:lsdException w:name="Revision" w:unhideWhenUsed="0"/>
-    <w:lsdException w:name="List Paragraph" w:semiHidden="0" w:uiPriority="34" w:unhideWhenUsed="0" w:qFormat="1"/>
-    <w:lsdException w:name="Quote" w:semiHidden="0" w:uiPriority="29" w:unhideWhenUsed="0" w:qFormat="1"/>
-    <w:lsdException w:name="Intense Quote" w:semiHidden="0" w:uiPriority="30" w:unhideWhenUsed="0" w:qFormat="1"/>
-    <w:lsdException w:name="Medium List 2 Accent 1" w:semiHidden="0" w:uiPriority="66" w:unhideWhenUsed="0"/>
-    <w:lsdException w:name="Medium Grid 1 Accent 1" w:semiHidden="0" w:uiPriority="67" w:unhideWhenUsed="0"/>
-    <w:lsdException w:name="Medium Grid 2 Accent 1" w:semiHidden="0" w:uiPriority="68" w:unhideWhenUsed="0"/>
-    <w:lsdException w:name="Medium Grid 3 Accent 1" w:semiHidden="0" w:uiPriority="69" w:unhideWhenUsed="0"/>
-    <w:lsdException w:name="Dark List Accent 1" w:semiHidden="0" w:uiPriority="70" w:unhideWhenUsed="0"/>
-    <w:lsdException w:name="Colorful Shading Accent 1" w:semiHidden="0" w:uiPriority="71" w:unhideWhenUsed="0"/>
-    <w:lsdException w:name="Colorful List Accent 1" w:semiHidden="0" w:uiPriority="72" w:unhideWhenUsed="0"/>
-    <w:lsdException w:name="Colorful Grid Accent 1" w:semiHidden="0" w:uiPriority="73" w:unhideWhenUsed="0"/>
-    <w:lsdException w:name="Light Shading Accent 2" w:semiHidden="0" w:uiPriority="60" w:unhideWhenUsed="0"/>
-    <w:lsdException w:name="Light List Accent 2" w:semiHidden="0" w:uiPriority="61" w:unhideWhenUsed="0"/>
-    <w:lsdException w:name="Light Grid Accent 2" w:semiHidden="0" w:uiPriority="62" w:unhideWhenUsed="0"/>
-    <w:lsdException w:name="Medium Shading 1 Accent 2" w:semiHidden="0" w:uiPriority="63" w:unhideWhenUsed="0"/>
-    <w:lsdException w:name="Medium Shading 2 Accent 2" w:semiHidden="0" w:uiPriority="64" w:unhideWhenUsed="0"/>
-    <w:lsdException w:name="Medium List 1 Accent 2" w:semiHidden="0" w:uiPriority="65" w:unhideWhenUsed="0"/>
-    <w:lsdException w:name="Medium List 2 Accent 2" w:semiHidden="0" w:uiPriority="66" w:unhideWhenUsed="0"/>
-    <w:lsdException w:name="Medium Grid 1 Accent 2" w:semiHidden="0" w:uiPriority="67" w:unhideWhenUsed="0"/>
-    <w:lsdException w:name="Medium Grid 2 Accent 2" w:semiHidden="0" w:uiPriority="68" w:unhideWhenUsed="0"/>
-    <w:lsdException w:name="Medium Grid 3 Accent 2" w:semiHidden="0" w:uiPriority="69" w:unhideWhenUsed="0"/>
-    <w:lsdException w:name="Dark List Accent 2" w:semiHidden="0" w:uiPriority="70" w:unhideWhenUsed="0"/>
-    <w:lsdException w:name="Colorful Shading Accent 2" w:semiHidden="0" w:uiPriority="71" w:unhideWhenUsed="0"/>
-    <w:lsdException w:name="Colorful List Accent 2" w:semiHidden="0" w:uiPriority="72" w:unhideWhenUsed="0"/>
-    <w:lsdException w:name="Colorful Grid Accent 2" w:semiHidden="0" w:uiPriority="73" w:unhideWhenUsed="0"/>
-    <w:lsdException w:name="Light Shading Accent 3" w:semiHidden="0" w:uiPriority="60" w:unhideWhenUsed="0"/>
-    <w:lsdException w:name="Light List Accent 3" w:semiHidden="0" w:uiPriority="61" w:unhideWhenUsed="0"/>
-    <w:lsdException w:name="Light Grid Accent 3" w:semiHidden="0" w:uiPriority="62" w:unhideWhenUsed="0"/>
-    <w:lsdException w:name="Medium Shading 1 Accent 3" w:semiHidden="0" w:uiPriority="63" w:unhideWhenUsed="0"/>
-    <w:lsdException w:name="Medium Shading 2 Accent 3" w:semiHidden="0" w:uiPriority="64" w:unhideWhenUsed="0"/>
-    <w:lsdException w:name="Medium List 1 Accent 3" w:semiHidden="0" w:uiPriority="65" w:unhideWhenUsed="0"/>
-    <w:lsdException w:name="Medium List 2 Accent 3" w:semiHidden="0" w:uiPriority="66" w:unhideWhenUsed="0"/>
-    <w:lsdException w:name="Medium Grid 1 Accent 3" w:semiHidden="0" w:uiPriority="67" w:unhideWhenUsed="0"/>
-    <w:lsdException w:name="Medium Grid 2 Accent 3" w:semiHidden="0" w:uiPriority="68" w:unhideWhenUsed="0"/>
-    <w:lsdException w:name="Medium Grid 3 Accent 3" w:semiHidden="0" w:uiPriority="69" w:unhideWhenUsed="0"/>
-    <w:lsdException w:name="Dark List Accent 3" w:semiHidden="0" w:uiPriority="70" w:unhideWhenUsed="0"/>
-    <w:lsdException w:name="Colorful Shading Accent 3" w:semiHidden="0" w:uiPriority="71" w:unhideWhenUsed="0"/>
-    <w:lsdException w:name="Colorful List Accent 3" w:semiHidden="0" w:uiPriority="72" w:unhideWhenUsed="0"/>
-    <w:lsdException w:name="Colorful Grid Accent 3" w:semiHidden="0" w:uiPriority="73" w:unhideWhenUsed="0"/>
-    <w:lsdException w:name="Light Shading Accent 4" w:semiHidden="0" w:uiPriority="60" w:unhideWhenUsed="0"/>
-    <w:lsdException w:name="Light List Accent 4" w:semiHidden="0" w:uiPriority="61" w:unhideWhenUsed="0"/>
-    <w:lsdException w:name="Light Grid Accent 4" w:semiHidden="0" w:uiPriority="62" w:unhideWhenUsed="0"/>
-    <w:lsdException w:name="Medium Shading 1 Accent 4" w:semiHidden="0" w:uiPriority="63" w:unhideWhenUsed="0"/>
-    <w:lsdException w:name="Medium Shading 2 Accent 4" w:semiHidden="0" w:uiPriority="64" w:unhideWhenUsed="0"/>
-    <w:lsdException w:name="Medium List 1 Accent 4" w:semiHidden="0" w:uiPriority="65" w:unhideWhenUsed="0"/>
-    <w:lsdException w:name="Medium List 2 Accent 4" w:semiHidden="0" w:uiPriority="66" w:unhideWhenUsed="0"/>
-    <w:lsdException w:name="Medium Grid 1 Accent 4" w:semiHidden="0" w:uiPriority="67" w:unhideWhenUsed="0"/>
-    <w:lsdException w:name="Medium Grid 2 Accent 4" w:semiHidden="0" w:uiPriority="68" w:unhideWhenUsed="0"/>
-    <w:lsdException w:name="Medium Grid 3 Accent 4" w:semiHidden="0" w:uiPriority="69" w:unhideWhenUsed="0"/>
-    <w:lsdException w:name="Dark List Accent 4" w:semiHidden="0" w:uiPriority="70" w:unhideWhenUsed="0"/>
-    <w:lsdException w:name="Colorful Shading Accent 4" w:semiHidden="0" w:uiPriority="71" w:unhideWhenUsed="0"/>
-    <w:lsdException w:name="Colorful List Accent 4" w:semiHidden="0" w:uiPriority="72" w:unhideWhenUsed="0"/>
-    <w:lsdException w:name="Colorful Grid Accent 4" w:semiHidden="0" w:uiPriority="73" w:unhideWhenUsed="0"/>
-    <w:lsdException w:name="Light Shading Accent 5" w:semiHidden="0" w:uiPriority="60" w:unhideWhenUsed="0"/>
-    <w:lsdException w:name="Light List Accent 5" w:semiHidden="0" w:uiPriority="61" w:unhideWhenUsed="0"/>
-    <w:lsdException w:name="Light Grid Accent 5" w:semiHidden="0" w:uiPriority="62" w:unhideWhenUsed="0"/>
-    <w:lsdException w:name="Medium Shading 1 Accent 5" w:semiHidden="0" w:uiPriority="63" w:unhideWhenUsed="0"/>
-    <w:lsdException w:name="Medium Shading 2 Accent 5" w:semiHidden="0" w:uiPriority="64" w:unhideWhenUsed="0"/>
-    <w:lsdException w:name="Medium List 1 Accent 5" w:semiHidden="0" w:uiPriority="65" w:unhideWhenUsed="0"/>
-    <w:lsdException w:name="Medium List 2 Accent 5" w:semiHidden="0" w:uiPriority="66" w:unhideWhenUsed="0"/>
-    <w:lsdException w:name="Medium Grid 1 Accent 5" w:semiHidden="0" w:uiPriority="67" w:unhideWhenUsed="0"/>
-    <w:lsdException w:name="Medium Grid 2 Accent 5" w:semiHidden="0" w:uiPriority="68" w:unhideWhenUsed="0"/>
-    <w:lsdException w:name="Medium Grid 3 Accent 5" w:semiHidden="0" w:uiPriority="69" w:unhideWhenUsed="0"/>
-    <w:lsdException w:name="Dark List Accent 5" w:semiHidden="0" w:uiPriority="70" w:unhideWhenUsed="0"/>
-    <w:lsdException w:name="Colorful Shading Accent 5" w:semiHidden="0" w:uiPriority="71" w:unhideWhenUsed="0"/>
-    <w:lsdException w:name="Colorful List Accent 5" w:semiHidden="0" w:uiPriority="72" w:unhideWhenUsed="0"/>
-    <w:lsdException w:name="Colorful Grid Accent 5" w:semiHidden="0" w:uiPriority="73" w:unhideWhenUsed="0"/>
-    <w:lsdException w:name="Light Shading Accent 6" w:semiHidden="0" w:uiPriority="60" w:unhideWhenUsed="0"/>
-    <w:lsdException w:name="Light List Accent 6" w:semiHidden="0" w:uiPriority="61" w:unhideWhenUsed="0"/>
-    <w:lsdException w:name="Light Grid Accent 6" w:semiHidden="0" w:uiPriority="62" w:unhideWhenUsed="0"/>
-    <w:lsdException w:name="Medium Shading 1 Accent 6" w:semiHidden="0" w:uiPriority="63" w:unhideWhenUsed="0"/>
-    <w:lsdException w:name="Medium Shading 2 Accent 6" w:semiHidden="0" w:uiPriority="64" w:unhideWhenUsed="0"/>
-    <w:lsdException w:name="Medium List 1 Accent 6" w:semiHidden="0" w:uiPriority="65" w:unhideWhenUsed="0"/>
-    <w:lsdException w:name="Medium List 2 Accent 6" w:semiHidden="0" w:uiPriority="66" w:unhideWhenUsed="0"/>
-    <w:lsdException w:name="Medium Grid 1 Accent 6" w:semiHidden="0" w:uiPriority="67" w:unhideWhenUsed="0"/>
-    <w:lsdException w:name="Medium Grid 2 Accent 6" w:semiHidden="0" w:uiPriority="68" w:unhideWhenUsed="0"/>
-    <w:lsdException w:name="Medium Grid 3 Accent 6" w:semiHidden="0" w:uiPriority="69" w:unhideWhenUsed="0"/>
-    <w:lsdException w:name="Dark List Accent 6" w:semiHidden="0" w:uiPriority="70" w:unhideWhenUsed="0"/>
-    <w:lsdException w:name="Colorful Shading Accent 6" w:semiHidden="0" w:uiPriority="71" w:unhideWhenUsed="0"/>
-    <w:lsdException w:name="Colorful List Accent 6" w:semiHidden="0" w:uiPriority="72" w:unhideWhenUsed="0"/>
-    <w:lsdException w:name="Colorful Grid Accent 6" w:semiHidden="0" w:uiPriority="73" w:unhideWhenUsed="0"/>
-    <w:lsdException w:name="Subtle Emphasis" w:semiHidden="0" w:uiPriority="19" w:unhideWhenUsed="0" w:qFormat="1"/>
-    <w:lsdException w:name="Intense Emphasis" w:semiHidden="0" w:uiPriority="21" w:unhideWhenUsed="0" w:qFormat="1"/>
-    <w:lsdException w:name="Subtle Reference" w:semiHidden="0" w:uiPriority="31" w:unhideWhenUsed="0" w:qFormat="1"/>
-    <w:lsdException w:name="Intense Reference" w:semiHidden="0" w:uiPriority="32" w:unhideWhenUsed="0" w:qFormat="1"/>
-    <w:lsdException w:name="Book Title" w:semiHidden="0" w:uiPriority="33" w:unhideWhenUsed="0" w:qFormat="1"/>
-    <w:lsdException w:name="Bibliography" w:uiPriority="37"/>
-    <w:lsdException w:name="TOC Heading" w:uiPriority="39" w:qFormat="1"/>
+  <w:latentStyles w:defLockedState="0" w:defUIPriority="99" w:defSemiHidden="0" w:defUnhideWhenUsed="0" w:defQFormat="0" w:count="376">
+    <w:lsdException w:name="Normal" w:uiPriority="0" w:qFormat="1"/>
+    <w:lsdException w:name="heading 1" w:uiPriority="9" w:qFormat="1"/>
+    <w:lsdException w:name="heading 2" w:semiHidden="1" w:uiPriority="9" w:unhideWhenUsed="1" w:qFormat="1"/>
+    <w:lsdException w:name="heading 3" w:semiHidden="1" w:uiPriority="9" w:unhideWhenUsed="1" w:qFormat="1"/>
+    <w:lsdException w:name="heading 4" w:semiHidden="1" w:uiPriority="9" w:unhideWhenUsed="1" w:qFormat="1"/>
+    <w:lsdException w:name="heading 5" w:semiHidden="1" w:uiPriority="9" w:unhideWhenUsed="1" w:qFormat="1"/>
+    <w:lsdException w:name="heading 6" w:semiHidden="1" w:uiPriority="9" w:unhideWhenUsed="1" w:qFormat="1"/>
+    <w:lsdException w:name="heading 7" w:semiHidden="1" w:uiPriority="9" w:unhideWhenUsed="1" w:qFormat="1"/>
+    <w:lsdException w:name="heading 8" w:semiHidden="1" w:uiPriority="9" w:unhideWhenUsed="1" w:qFormat="1"/>
+    <w:lsdException w:name="heading 9" w:semiHidden="1" w:uiPriority="9" w:unhideWhenUsed="1" w:qFormat="1"/>
+    <w:lsdException w:name="index 1" w:semiHidden="1" w:unhideWhenUsed="1"/>
+    <w:lsdException w:name="index 2" w:semiHidden="1" w:unhideWhenUsed="1"/>
+    <w:lsdException w:name="index 3" w:semiHidden="1" w:unhideWhenUsed="1"/>
+    <w:lsdException w:name="index 4" w:semiHidden="1" w:unhideWhenUsed="1"/>
+    <w:lsdException w:name="index 5" w:semiHidden="1" w:unhideWhenUsed="1"/>
+    <w:lsdException w:name="index 6" w:semiHidden="1" w:unhideWhenUsed="1"/>
+    <w:lsdException w:name="index 7" w:semiHidden="1" w:unhideWhenUsed="1"/>
+    <w:lsdException w:name="index 8" w:semiHidden="1" w:unhideWhenUsed="1"/>
+    <w:lsdException w:name="index 9" w:semiHidden="1" w:unhideWhenUsed="1"/>
+    <w:lsdException w:name="toc 1" w:semiHidden="1" w:uiPriority="39" w:unhideWhenUsed="1"/>
+    <w:lsdException w:name="toc 2" w:semiHidden="1" w:uiPriority="39" w:unhideWhenUsed="1"/>
+    <w:lsdException w:name="toc 3" w:semiHidden="1" w:uiPriority="39" w:unhideWhenUsed="1"/>
+    <w:lsdException w:name="toc 4" w:semiHidden="1" w:uiPriority="39" w:unhideWhenUsed="1"/>
+    <w:lsdException w:name="toc 5" w:semiHidden="1" w:uiPriority="39" w:unhideWhenUsed="1"/>
+    <w:lsdException w:name="toc 6" w:semiHidden="1" w:uiPriority="39" w:unhideWhenUsed="1"/>
+    <w:lsdException w:name="toc 7" w:semiHidden="1" w:uiPriority="39" w:unhideWhenUsed="1"/>
+    <w:lsdException w:name="toc 8" w:semiHidden="1" w:uiPriority="39" w:unhideWhenUsed="1"/>
+    <w:lsdException w:name="toc 9" w:semiHidden="1" w:uiPriority="39" w:unhideWhenUsed="1"/>
+    <w:lsdException w:name="Normal Indent" w:semiHidden="1" w:unhideWhenUsed="1"/>
+    <w:lsdException w:name="footnote text" w:semiHidden="1" w:unhideWhenUsed="1"/>
+    <w:lsdException w:name="annotation text" w:semiHidden="1" w:unhideWhenUsed="1"/>
+    <w:lsdException w:name="header" w:semiHidden="1" w:unhideWhenUsed="1"/>
+    <w:lsdException w:name="footer" w:semiHidden="1" w:unhideWhenUsed="1"/>
+    <w:lsdException w:name="index heading" w:semiHidden="1" w:unhideWhenUsed="1"/>
+    <w:lsdException w:name="caption" w:semiHidden="1" w:uiPriority="35" w:unhideWhenUsed="1" w:qFormat="1"/>
+    <w:lsdException w:name="table of figures" w:semiHidden="1" w:unhideWhenUsed="1"/>
+    <w:lsdException w:name="envelope address" w:semiHidden="1" w:unhideWhenUsed="1"/>
+    <w:lsdException w:name="envelope return" w:semiHidden="1" w:unhideWhenUsed="1"/>
+    <w:lsdException w:name="footnote reference" w:semiHidden="1" w:unhideWhenUsed="1"/>
+    <w:lsdException w:name="annotation reference" w:semiHidden="1" w:unhideWhenUsed="1"/>
+    <w:lsdException w:name="line number" w:semiHidden="1" w:unhideWhenUsed="1"/>
+    <w:lsdException w:name="page number" w:semiHidden="1" w:unhideWhenUsed="1"/>
+    <w:lsdException w:name="endnote reference" w:semiHidden="1" w:unhideWhenUsed="1"/>
+    <w:lsdException w:name="endnote text" w:semiHidden="1" w:unhideWhenUsed="1"/>
+    <w:lsdException w:name="table of authorities" w:semiHidden="1" w:unhideWhenUsed="1"/>
+    <w:lsdException w:name="macro" w:semiHidden="1" w:unhideWhenUsed="1"/>
+    <w:lsdException w:name="toa heading" w:semiHidden="1" w:unhideWhenUsed="1"/>
+    <w:lsdException w:name="List" w:semiHidden="1" w:unhideWhenUsed="1"/>
+    <w:lsdException w:name="List Bullet" w:semiHidden="1" w:unhideWhenUsed="1"/>
+    <w:lsdException w:name="List Number" w:semiHidden="1" w:unhideWhenUsed="1"/>
+    <w:lsdException w:name="List 2" w:semiHidden="1" w:unhideWhenUsed="1"/>
+    <w:lsdException w:name="List 3" w:semiHidden="1" w:unhideWhenUsed="1"/>
+    <w:lsdException w:name="List 4" w:semiHidden="1" w:unhideWhenUsed="1"/>
+    <w:lsdException w:name="List 5" w:semiHidden="1" w:unhideWhenUsed="1"/>
+    <w:lsdException w:name="List Bullet 2" w:semiHidden="1" w:unhideWhenUsed="1"/>
+    <w:lsdException w:name="List Bullet 3" w:semiHidden="1" w:unhideWhenUsed="1"/>
+    <w:lsdException w:name="List Bullet 4" w:semiHidden="1" w:unhideWhenUsed="1"/>
+    <w:lsdException w:name="List Bullet 5" w:semiHidden="1" w:unhideWhenUsed="1"/>
+    <w:lsdException w:name="List Number 2" w:semiHidden="1" w:unhideWhenUsed="1"/>
+    <w:lsdException w:name="List Number 3" w:semiHidden="1" w:unhideWhenUsed="1"/>
+    <w:lsdException w:name="List Number 4" w:semiHidden="1" w:unhideWhenUsed="1"/>
+    <w:lsdException w:name="List Number 5" w:semiHidden="1" w:unhideWhenUsed="1"/>
+    <w:lsdException w:name="Title" w:uiPriority="10" w:qFormat="1"/>
+    <w:lsdException w:name="Closing" w:semiHidden="1" w:unhideWhenUsed="1"/>
+    <w:lsdException w:name="Signature" w:semiHidden="1" w:unhideWhenUsed="1"/>
+    <w:lsdException w:name="Default Paragraph Font" w:semiHidden="1" w:uiPriority="1" w:unhideWhenUsed="1"/>
+    <w:lsdException w:name="Body Text" w:semiHidden="1" w:unhideWhenUsed="1"/>
+    <w:lsdException w:name="Body Text Indent" w:semiHidden="1" w:unhideWhenUsed="1"/>
+    <w:lsdException w:name="List Continue" w:semiHidden="1" w:unhideWhenUsed="1"/>
+    <w:lsdException w:name="List Continue 2" w:semiHidden="1" w:unhideWhenUsed="1"/>
+    <w:lsdException w:name="List Continue 3" w:semiHidden="1" w:unhideWhenUsed="1"/>
+    <w:lsdException w:name="List Continue 4" w:semiHidden="1" w:unhideWhenUsed="1"/>
+    <w:lsdException w:name="List Continue 5" w:semiHidden="1" w:unhideWhenUsed="1"/>
+    <w:lsdException w:name="Message Header" w:semiHidden="1" w:unhideWhenUsed="1"/>
+    <w:lsdException w:name="Subtitle" w:uiPriority="11" w:qFormat="1"/>
+    <w:lsdException w:name="Salutation" w:semiHidden="1" w:unhideWhenUsed="1"/>
+    <w:lsdException w:name="Date" w:semiHidden="1" w:unhideWhenUsed="1"/>
+    <w:lsdException w:name="Body Text First Indent" w:semiHidden="1" w:unhideWhenUsed="1"/>
+    <w:lsdException w:name="Body Text First Indent 2" w:semiHidden="1" w:unhideWhenUsed="1"/>
+    <w:lsdException w:name="Note Heading" w:semiHidden="1" w:unhideWhenUsed="1"/>
+    <w:lsdException w:name="Body Text 2" w:semiHidden="1" w:unhideWhenUsed="1"/>
+    <w:lsdException w:name="Body Text 3" w:semiHidden="1" w:unhideWhenUsed="1"/>
+    <w:lsdException w:name="Body Text Indent 2" w:semiHidden="1" w:unhideWhenUsed="1"/>
+    <w:lsdException w:name="Body Text Indent 3" w:semiHidden="1" w:unhideWhenUsed="1"/>
+    <w:lsdException w:name="Block Text" w:semiHidden="1" w:unhideWhenUsed="1"/>
+    <w:lsdException w:name="Hyperlink" w:semiHidden="1" w:unhideWhenUsed="1"/>
+    <w:lsdException w:name="FollowedHyperlink" w:semiHidden="1" w:unhideWhenUsed="1"/>
+    <w:lsdException w:name="Strong" w:uiPriority="22" w:qFormat="1"/>
+    <w:lsdException w:name="Emphasis" w:uiPriority="20" w:qFormat="1"/>
+    <w:lsdException w:name="Document Map" w:semiHidden="1" w:unhideWhenUsed="1"/>
+    <w:lsdException w:name="Plain Text" w:semiHidden="1" w:unhideWhenUsed="1"/>
+    <w:lsdException w:name="E-mail Signature" w:semiHidden="1" w:unhideWhenUsed="1"/>
+    <w:lsdException w:name="HTML Top of Form" w:semiHidden="1" w:unhideWhenUsed="1"/>
+    <w:lsdException w:name="HTML Bottom of Form" w:semiHidden="1" w:unhideWhenUsed="1"/>
+    <w:lsdException w:name="Normal (Web)" w:semiHidden="1" w:unhideWhenUsed="1"/>
+    <w:lsdException w:name="HTML Acronym" w:semiHidden="1" w:unhideWhenUsed="1"/>
+    <w:lsdException w:name="HTML Address" w:semiHidden="1" w:unhideWhenUsed="1"/>
+    <w:lsdException w:name="HTML Cite" w:semiHidden="1" w:unhideWhenUsed="1"/>
+    <w:lsdException w:name="HTML Code" w:semiHidden="1" w:unhideWhenUsed="1"/>
+    <w:lsdException w:name="HTML Definition" w:semiHidden="1" w:unhideWhenUsed="1"/>
+    <w:lsdException w:name="HTML Keyboard" w:semiHidden="1" w:unhideWhenUsed="1"/>
+    <w:lsdException w:name="HTML Preformatted" w:semiHidden="1" w:unhideWhenUsed="1"/>
+    <w:lsdException w:name="HTML Sample" w:semiHidden="1" w:unhideWhenUsed="1"/>
+    <w:lsdException w:name="HTML Typewriter" w:semiHidden="1" w:unhideWhenUsed="1"/>
+    <w:lsdException w:name="HTML Variable" w:semiHidden="1" w:unhideWhenUsed="1"/>
+    <w:lsdException w:name="Normal Table" w:semiHidden="1" w:unhideWhenUsed="1"/>
+    <w:lsdException w:name="annotation subject" w:semiHidden="1" w:unhideWhenUsed="1"/>
+    <w:lsdException w:name="No List" w:semiHidden="1" w:unhideWhenUsed="1"/>
+    <w:lsdException w:name="Outline List 1" w:semiHidden="1" w:unhideWhenUsed="1"/>
+    <w:lsdException w:name="Outline List 2" w:semiHidden="1" w:unhideWhenUsed="1"/>
+    <w:lsdException w:name="Outline List 3" w:semiHidden="1" w:unhideWhenUsed="1"/>
+    <w:lsdException w:name="Table Simple 1" w:semiHidden="1" w:unhideWhenUsed="1"/>
+    <w:lsdException w:name="Table Simple 2" w:semiHidden="1" w:unhideWhenUsed="1"/>
+    <w:lsdException w:name="Table Simple 3" w:semiHidden="1" w:unhideWhenUsed="1"/>
+    <w:lsdException w:name="Table Classic 1" w:semiHidden="1" w:unhideWhenUsed="1"/>
+    <w:lsdException w:name="Table Classic 2" w:semiHidden="1" w:unhideWhenUsed="1"/>
+    <w:lsdException w:name="Table Classic 3" w:semiHidden="1" w:unhideWhenUsed="1"/>
+    <w:lsdException w:name="Table Classic 4" w:semiHidden="1" w:unhideWhenUsed="1"/>
+    <w:lsdException w:name="Table Colorful 1" w:semiHidden="1" w:unhideWhenUsed="1"/>
+    <w:lsdException w:name="Table Colorful 2" w:semiHidden="1" w:unhideWhenUsed="1"/>
+    <w:lsdException w:name="Table Colorful 3" w:semiHidden="1" w:unhideWhenUsed="1"/>
+    <w:lsdException w:name="Table Columns 1" w:semiHidden="1" w:unhideWhenUsed="1"/>
+    <w:lsdException w:name="Table Columns 2" w:semiHidden="1" w:unhideWhenUsed="1"/>
+    <w:lsdException w:name="Table Columns 3" w:semiHidden="1" w:unhideWhenUsed="1"/>
+    <w:lsdException w:name="Table Columns 4" w:semiHidden="1" w:unhideWhenUsed="1"/>
+    <w:lsdException w:name="Table Columns 5" w:semiHidden="1" w:unhideWhenUsed="1"/>
+    <w:lsdException w:name="Table Grid 1" w:semiHidden="1" w:unhideWhenUsed="1"/>
+    <w:lsdException w:name="Table Grid 2" w:semiHidden="1" w:unhideWhenUsed="1"/>
+    <w:lsdException w:name="Table Grid 3" w:semiHidden="1" w:unhideWhenUsed="1"/>
+    <w:lsdException w:name="Table Grid 4" w:semiHidden="1" w:unhideWhenUsed="1"/>
+    <w:lsdException w:name="Table Grid 5" w:semiHidden="1" w:unhideWhenUsed="1"/>
+    <w:lsdException w:name="Table Grid 6" w:semiHidden="1" w:unhideWhenUsed="1"/>
+    <w:lsdException w:name="Table Grid 7" w:semiHidden="1" w:unhideWhenUsed="1"/>
+    <w:lsdException w:name="Table Grid 8" w:semiHidden="1" w:unhideWhenUsed="1"/>
+    <w:lsdException w:name="Table List 1" w:semiHidden="1" w:unhideWhenUsed="1"/>
+    <w:lsdException w:name="Table List 2" w:semiHidden="1" w:unhideWhenUsed="1"/>
+    <w:lsdException w:name="Table List 3" w:semiHidden="1" w:unhideWhenUsed="1"/>
+    <w:lsdException w:name="Table List 4" w:semiHidden="1" w:unhideWhenUsed="1"/>
+    <w:lsdException w:name="Table List 5" w:semiHidden="1" w:unhideWhenUsed="1"/>
+    <w:lsdException w:name="Table List 6" w:semiHidden="1" w:unhideWhenUsed="1"/>
+    <w:lsdException w:name="Table List 7" w:semiHidden="1" w:unhideWhenUsed="1"/>
+    <w:lsdException w:name="Table List 8" w:semiHidden="1" w:unhideWhenUsed="1"/>
+    <w:lsdException w:name="Table 3D effects 1" w:semiHidden="1" w:unhideWhenUsed="1"/>
+    <w:lsdException w:name="Table 3D effects 2" w:semiHidden="1" w:unhideWhenUsed="1"/>
+    <w:lsdException w:name="Table 3D effects 3" w:semiHidden="1" w:unhideWhenUsed="1"/>
+    <w:lsdException w:name="Table Contemporary" w:semiHidden="1" w:unhideWhenUsed="1"/>
+    <w:lsdException w:name="Table Elegant" w:semiHidden="1" w:unhideWhenUsed="1"/>
+    <w:lsdException w:name="Table Professional" w:semiHidden="1" w:unhideWhenUsed="1"/>
+    <w:lsdException w:name="Table Subtle 1" w:semiHidden="1" w:unhideWhenUsed="1"/>
+    <w:lsdException w:name="Table Subtle 2" w:semiHidden="1" w:unhideWhenUsed="1"/>
+    <w:lsdException w:name="Table Web 1" w:semiHidden="1" w:unhideWhenUsed="1"/>
+    <w:lsdException w:name="Table Web 2" w:semiHidden="1" w:unhideWhenUsed="1"/>
+    <w:lsdException w:name="Table Web 3" w:semiHidden="1" w:unhideWhenUsed="1"/>
+    <w:lsdException w:name="Balloon Text" w:semiHidden="1" w:unhideWhenUsed="1"/>
+    <w:lsdException w:name="Table Grid" w:semiHidden="1" w:uiPriority="59" w:unhideWhenUsed="1"/>
+    <w:lsdException w:name="Table Theme" w:semiHidden="1" w:unhideWhenUsed="1"/>
+    <w:lsdException w:name="Placeholder Text" w:semiHidden="1"/>
+    <w:lsdException w:name="No Spacing" w:uiPriority="1" w:qFormat="1"/>
+    <w:lsdException w:name="Light Shading" w:uiPriority="60"/>
+    <w:lsdException w:name="Light List" w:uiPriority="61"/>
+    <w:lsdException w:name="Light Grid" w:uiPriority="62"/>
+    <w:lsdException w:name="Medium Shading 1" w:uiPriority="63"/>
+    <w:lsdException w:name="Medium Shading 2" w:uiPriority="64"/>
+    <w:lsdException w:name="Medium List 1" w:uiPriority="65"/>
+    <w:lsdException w:name="Medium List 2" w:uiPriority="66"/>
+    <w:lsdException w:name="Medium Grid 1" w:uiPriority="67"/>
+    <w:lsdException w:name="Medium Grid 2" w:uiPriority="68"/>
+    <w:lsdException w:name="Medium Grid 3" w:uiPriority="69"/>
+    <w:lsdException w:name="Dark List" w:uiPriority="70"/>
+    <w:lsdException w:name="Colorful Shading" w:uiPriority="71"/>
+    <w:lsdException w:name="Colorful List" w:uiPriority="72"/>
+    <w:lsdException w:name="Colorful Grid" w:uiPriority="73"/>
+    <w:lsdException w:name="Light Shading Accent 1" w:uiPriority="60"/>
+    <w:lsdException w:name="Light List Accent 1" w:uiPriority="61"/>
+    <w:lsdException w:name="Light Grid Accent 1" w:uiPriority="62"/>
+    <w:lsdException w:name="Medium Shading 1 Accent 1" w:uiPriority="63"/>
+    <w:lsdException w:name="Medium Shading 2 Accent 1" w:uiPriority="64"/>
+    <w:lsdException w:name="Medium List 1 Accent 1" w:uiPriority="65"/>
+    <w:lsdException w:name="Revision" w:semiHidden="1"/>
+    <w:lsdException w:name="List Paragraph" w:uiPriority="34" w:qFormat="1"/>
+    <w:lsdException w:name="Quote" w:uiPriority="29" w:qFormat="1"/>
+    <w:lsdException w:name="Intense Quote" w:uiPriority="30" w:qFormat="1"/>
+    <w:lsdException w:name="Medium List 2 Accent 1" w:uiPriority="66"/>
+    <w:lsdException w:name="Medium Grid 1 Accent 1" w:uiPriority="67"/>
+    <w:lsdException w:name="Medium Grid 2 Accent 1" w:uiPriority="68"/>
+    <w:lsdException w:name="Medium Grid 3 Accent 1" w:uiPriority="69"/>
+    <w:lsdException w:name="Dark List Accent 1" w:uiPriority="70"/>
+    <w:lsdException w:name="Colorful Shading Accent 1" w:uiPriority="71"/>
+    <w:lsdException w:name="Colorful List Accent 1" w:uiPriority="72"/>
+    <w:lsdException w:name="Colorful Grid Accent 1" w:uiPriority="73"/>
+    <w:lsdException w:name="Light Shading Accent 2" w:uiPriority="60"/>
+    <w:lsdException w:name="Light List Accent 2" w:uiPriority="61"/>
+    <w:lsdException w:name="Light Grid Accent 2" w:uiPriority="62"/>
+    <w:lsdException w:name="Medium Shading 1 Accent 2" w:uiPriority="63"/>
+    <w:lsdException w:name="Medium Shading 2 Accent 2" w:uiPriority="64"/>
+    <w:lsdException w:name="Medium List 1 Accent 2" w:uiPriority="65"/>
+    <w:lsdException w:name="Medium List 2 Accent 2" w:uiPriority="66"/>
+    <w:lsdException w:name="Medium Grid 1 Accent 2" w:uiPriority="67"/>
+    <w:lsdException w:name="Medium Grid 2 Accent 2" w:uiPriority="68"/>
+    <w:lsdException w:name="Medium Grid 3 Accent 2" w:uiPriority="69"/>
+    <w:lsdException w:name="Dark List Accent 2" w:uiPriority="70"/>
+    <w:lsdException w:name="Colorful Shading Accent 2" w:uiPriority="71"/>
+    <w:lsdException w:name="Colorful List Accent 2" w:uiPriority="72"/>
+    <w:lsdException w:name="Colorful Grid Accent 2" w:uiPriority="73"/>
+    <w:lsdException w:name="Light Shading Accent 3" w:uiPriority="60"/>
+    <w:lsdException w:name="Light List Accent 3" w:uiPriority="61"/>
+    <w:lsdException w:name="Light Grid Accent 3" w:uiPriority="62"/>
+    <w:lsdException w:name="Medium Shading 1 Accent 3" w:uiPriority="63"/>
+    <w:lsdException w:name="Medium Shading 2 Accent 3" w:uiPriority="64"/>
+    <w:lsdException w:name="Medium List 1 Accent 3" w:uiPriority="65"/>
+    <w:lsdException w:name="Medium List 2 Accent 3" w:uiPriority="66"/>
+    <w:lsdException w:name="Medium Grid 1 Accent 3" w:uiPriority="67"/>
+    <w:lsdException w:name="Medium Grid 2 Accent 3" w:uiPriority="68"/>
+    <w:lsdException w:name="Medium Grid 3 Accent 3" w:uiPriority="69"/>
+    <w:lsdException w:name="Dark List Accent 3" w:uiPriority="70"/>
+    <w:lsdException w:name="Colorful Shading Accent 3" w:uiPriority="71"/>
+    <w:lsdException w:name="Colorful List Accent 3" w:uiPriority="72"/>
+    <w:lsdException w:name="Colorful Grid Accent 3" w:uiPriority="73"/>
+    <w:lsdException w:name="Light Shading Accent 4" w:uiPriority="60"/>
+    <w:lsdException w:name="Light List Accent 4" w:uiPriority="61"/>
+    <w:lsdException w:name="Light Grid Accent 4" w:uiPriority="62"/>
+    <w:lsdException w:name="Medium Shading 1 Accent 4" w:uiPriority="63"/>
+    <w:lsdException w:name="Medium Shading 2 Accent 4" w:uiPriority="64"/>
+    <w:lsdException w:name="Medium List 1 Accent 4" w:uiPriority="65"/>
+    <w:lsdException w:name="Medium List 2 Accent 4" w:uiPriority="66"/>
+    <w:lsdException w:name="Medium Grid 1 Accent 4" w:uiPriority="67"/>
+    <w:lsdException w:name="Medium Grid 2 Accent 4" w:uiPriority="68"/>
+    <w:lsdException w:name="Medium Grid 3 Accent 4" w:uiPriority="69"/>
+    <w:lsdException w:name="Dark List Accent 4" w:uiPriority="70"/>
+    <w:lsdException w:name="Colorful Shading Accent 4" w:uiPriority="71"/>
+    <w:lsdException w:name="Colorful List Accent 4" w:uiPriority="72"/>
+    <w:lsdException w:name="Colorful Grid Accent 4" w:uiPriority="73"/>
+    <w:lsdException w:name="Light Shading Accent 5" w:uiPriority="60"/>
+    <w:lsdException w:name="Light List Accent 5" w:uiPriority="61"/>
+    <w:lsdException w:name="Light Grid Accent 5" w:uiPriority="62"/>
+    <w:lsdException w:name="Medium Shading 1 Accent 5" w:uiPriority="63"/>
+    <w:lsdException w:name="Medium Shading 2 Accent 5" w:uiPriority="64"/>
+    <w:lsdException w:name="Medium List 1 Accent 5" w:uiPriority="65"/>
+    <w:lsdException w:name="Medium List 2 Accent 5" w:uiPriority="66"/>
+    <w:lsdException w:name="Medium Grid 1 Accent 5" w:uiPriority="67"/>
+    <w:lsdException w:name="Medium Grid 2 Accent 5" w:uiPriority="68"/>
+    <w:lsdException w:name="Medium Grid 3 Accent 5" w:uiPriority="69"/>
+    <w:lsdException w:name="Dark List Accent 5" w:uiPriority="70"/>
+    <w:lsdException w:name="Colorful Shading Accent 5" w:uiPriority="71"/>
+    <w:lsdException w:name="Colorful List Accent 5" w:uiPriority="72"/>
+    <w:lsdException w:name="Colorful Grid Accent 5" w:uiPriority="73"/>
+    <w:lsdException w:name="Light Shading Accent 6" w:uiPriority="60"/>
+    <w:lsdException w:name="Light List Accent 6" w:uiPriority="61"/>
+    <w:lsdException w:name="Light Grid Accent 6" w:uiPriority="62"/>
+    <w:lsdException w:name="Medium Shading 1 Accent 6" w:uiPriority="63"/>
+    <w:lsdException w:name="Medium Shading 2 Accent 6" w:uiPriority="64"/>
+    <w:lsdException w:name="Medium List 1 Accent 6" w:uiPriority="65"/>
+    <w:lsdException w:name="Medium List 2 Accent 6" w:uiPriority="66"/>
+    <w:lsdException w:name="Medium Grid 1 Accent 6" w:uiPriority="67"/>
+    <w:lsdException w:name="Medium Grid 2 Accent 6" w:uiPriority="68"/>
+    <w:lsdException w:name="Medium Grid 3 Accent 6" w:uiPriority="69"/>
+    <w:lsdException w:name="Dark List Accent 6" w:uiPriority="70"/>
+    <w:lsdException w:name="Colorful Shading Accent 6" w:uiPriority="71"/>
+    <w:lsdException w:name="Colorful List Accent 6" w:uiPriority="72"/>
+    <w:lsdException w:name="Colorful Grid Accent 6" w:uiPriority="73"/>
+    <w:lsdException w:name="Subtle Emphasis" w:uiPriority="19" w:qFormat="1"/>
+    <w:lsdException w:name="Intense Emphasis" w:uiPriority="21" w:qFormat="1"/>
+    <w:lsdException w:name="Subtle Reference" w:uiPriority="31" w:qFormat="1"/>
+    <w:lsdException w:name="Intense Reference" w:uiPriority="32" w:qFormat="1"/>
+    <w:lsdException w:name="Book Title" w:uiPriority="33" w:qFormat="1"/>
+    <w:lsdException w:name="Bibliography" w:semiHidden="1" w:uiPriority="37" w:unhideWhenUsed="1"/>
+    <w:lsdException w:name="TOC Heading" w:semiHidden="1" w:uiPriority="39" w:unhideWhenUsed="1" w:qFormat="1"/>
+    <w:lsdException w:name="Plain Table 1" w:uiPriority="41"/>
+    <w:lsdException w:name="Plain Table 2" w:uiPriority="42"/>
+    <w:lsdException w:name="Plain Table 3" w:uiPriority="43"/>
+    <w:lsdException w:name="Plain Table 4" w:uiPriority="44"/>
+    <w:lsdException w:name="Plain Table 5" w:uiPriority="45"/>
+    <w:lsdException w:name="Grid Table Light" w:uiPriority="40"/>
+    <w:lsdException w:name="Grid Table 1 Light" w:uiPriority="46"/>
+    <w:lsdException w:name="Grid Table 2" w:uiPriority="47"/>
+    <w:lsdException w:name="Grid Table 3" w:uiPriority="48"/>
+    <w:lsdException w:name="Grid Table 4" w:uiPriority="49"/>
+    <w:lsdException w:name="Grid Table 5 Dark" w:uiPriority="50"/>
+    <w:lsdException w:name="Grid Table 6 Colorful" w:uiPriority="51"/>
+    <w:lsdException w:name="Grid Table 7 Colorful" w:uiPriority="52"/>
+    <w:lsdException w:name="Grid Table 1 Light Accent 1" w:uiPriority="46"/>
+    <w:lsdException w:name="Grid Table 2 Accent 1" w:uiPriority="47"/>
+    <w:lsdException w:name="Grid Table 3 Accent 1" w:uiPriority="48"/>
+    <w:lsdException w:name="Grid Table 4 Accent 1" w:uiPriority="49"/>
+    <w:lsdException w:name="Grid Table 5 Dark Accent 1" w:uiPriority="50"/>
+    <w:lsdException w:name="Grid Table 6 Colorful Accent 1" w:uiPriority="51"/>
+    <w:lsdException w:name="Grid Table 7 Colorful Accent 1" w:uiPriority="52"/>
+    <w:lsdException w:name="Grid Table 1 Light Accent 2" w:uiPriority="46"/>
+    <w:lsdException w:name="Grid Table 2 Accent 2" w:uiPriority="47"/>
+    <w:lsdException w:name="Grid Table 3 Accent 2" w:uiPriority="48"/>
+    <w:lsdException w:name="Grid Table 4 Accent 2" w:uiPriority="49"/>
+    <w:lsdException w:name="Grid Table 5 Dark Accent 2" w:uiPriority="50"/>
+    <w:lsdException w:name="Grid Table 6 Colorful Accent 2" w:uiPriority="51"/>
+    <w:lsdException w:name="Grid Table 7 Colorful Accent 2" w:uiPriority="52"/>
+    <w:lsdException w:name="Grid Table 1 Light Accent 3" w:uiPriority="46"/>
+    <w:lsdException w:name="Grid Table 2 Accent 3" w:uiPriority="47"/>
+    <w:lsdException w:name="Grid Table 3 Accent 3" w:uiPriority="48"/>
+    <w:lsdException w:name="Grid Table 4 Accent 3" w:uiPriority="49"/>
+    <w:lsdException w:name="Grid Table 5 Dark Accent 3" w:uiPriority="50"/>
+    <w:lsdException w:name="Grid Table 6 Colorful Accent 3" w:uiPriority="51"/>
+    <w:lsdException w:name="Grid Table 7 Colorful Accent 3" w:uiPriority="52"/>
+    <w:lsdException w:name="Grid Table 1 Light Accent 4" w:uiPriority="46"/>
+    <w:lsdException w:name="Grid Table 2 Accent 4" w:uiPriority="47"/>
+    <w:lsdException w:name="Grid Table 3 Accent 4" w:uiPriority="48"/>
+    <w:lsdException w:name="Grid Table 4 Accent 4" w:uiPriority="49"/>
+    <w:lsdException w:name="Grid Table 5 Dark Accent 4" w:uiPriority="50"/>
+    <w:lsdException w:name="Grid Table 6 Colorful Accent 4" w:uiPriority="51"/>
+    <w:lsdException w:name="Grid Table 7 Colorful Accent 4" w:uiPriority="52"/>
+    <w:lsdException w:name="Grid Table 1 Light Accent 5" w:uiPriority="46"/>
+    <w:lsdException w:name="Grid Table 2 Accent 5" w:uiPriority="47"/>
+    <w:lsdException w:name="Grid Table 3 Accent 5" w:uiPriority="48"/>
+    <w:lsdException w:name="Grid Table 4 Accent 5" w:uiPriority="49"/>
+    <w:lsdException w:name="Grid Table 5 Dark Accent 5" w:uiPriority="50"/>
+    <w:lsdException w:name="Grid Table 6 Colorful Accent 5" w:uiPriority="51"/>
+    <w:lsdException w:name="Grid Table 7 Colorful Accent 5" w:uiPriority="52"/>
+    <w:lsdException w:name="Grid Table 1 Light Accent 6" w:uiPriority="46"/>
+    <w:lsdException w:name="Grid Table 2 Accent 6" w:uiPriority="47"/>
+    <w:lsdException w:name="Grid Table 3 Accent 6" w:uiPriority="48"/>
+    <w:lsdException w:name="Grid Table 4 Accent 6" w:uiPriority="49"/>
+    <w:lsdException w:name="Grid Table 5 Dark Accent 6" w:uiPriority="50"/>
+    <w:lsdException w:name="Grid Table 6 Colorful Accent 6" w:uiPriority="51"/>
+    <w:lsdException w:name="Grid Table 7 Colorful Accent 6" w:uiPriority="52"/>
+    <w:lsdException w:name="List Table 1 Light" w:uiPriority="46"/>
+    <w:lsdException w:name="List Table 2" w:uiPriority="47"/>
+    <w:lsdException w:name="List Table 3" w:uiPriority="48"/>
+    <w:lsdException w:name="List Table 4" w:uiPriority="49"/>
+    <w:lsdException w:name="List Table 5 Dark" w:uiPriority="50"/>
+    <w:lsdException w:name="List Table 6 Colorful" w:uiPriority="51"/>
+    <w:lsdException w:name="List Table 7 Colorful" w:uiPriority="52"/>
+    <w:lsdException w:name="List Table 1 Light Accent 1" w:uiPriority="46"/>
+    <w:lsdException w:name="List Table 2 Accent 1" w:uiPriority="47"/>
+    <w:lsdException w:name="List Table 3 Accent 1" w:uiPriority="48"/>
+    <w:lsdException w:name="List Table 4 Accent 1" w:uiPriority="49"/>
+    <w:lsdException w:name="List Table 5 Dark Accent 1" w:uiPriority="50"/>
+    <w:lsdException w:name="List Table 6 Colorful Accent 1" w:uiPriority="51"/>
+    <w:lsdException w:name="List Table 7 Colorful Accent 1" w:uiPriority="52"/>
+    <w:lsdException w:name="List Table 1 Light Accent 2" w:uiPriority="46"/>
+    <w:lsdException w:name="List Table 2 Accent 2" w:uiPriority="47"/>
+    <w:lsdException w:name="List Table 3 Accent 2" w:uiPriority="48"/>
+    <w:lsdException w:name="List Table 4 Accent 2" w:uiPriority="49"/>
+    <w:lsdException w:name="List Table 5 Dark Accent 2" w:uiPriority="50"/>
+    <w:lsdException w:name="List Table 6 Colorful Accent 2" w:uiPriority="51"/>
+    <w:lsdException w:name="List Table 7 Colorful Accent 2" w:uiPriority="52"/>
+    <w:lsdException w:name="List Table 1 Light Accent 3" w:uiPriority="46"/>
+    <w:lsdException w:name="List Table 2 Accent 3" w:uiPriority="47"/>
+    <w:lsdException w:name="List Table 3 Accent 3" w:uiPriority="48"/>
+    <w:lsdException w:name="List Table 4 Accent 3" w:uiPriority="49"/>
+    <w:lsdException w:name="List Table 5 Dark Accent 3" w:uiPriority="50"/>
+    <w:lsdException w:name="List Table 6 Colorful Accent 3" w:uiPriority="51"/>
+    <w:lsdException w:name="List Table 7 Colorful Accent 3" w:uiPriority="52"/>
+    <w:lsdException w:name="List Table 1 Light Accent 4" w:uiPriority="46"/>
+    <w:lsdException w:name="List Table 2 Accent 4" w:uiPriority="47"/>
+    <w:lsdException w:name="List Table 3 Accent 4" w:uiPriority="48"/>
+    <w:lsdException w:name="List Table 4 Accent 4" w:uiPriority="49"/>
+    <w:lsdException w:name="List Table 5 Dark Accent 4" w:uiPriority="50"/>
+    <w:lsdException w:name="List Table 6 Colorful Accent 4" w:uiPriority="51"/>
+    <w:lsdException w:name="List Table 7 Colorful Accent 4" w:uiPriority="52"/>
+    <w:lsdException w:name="List Table 1 Light Accent 5" w:uiPriority="46"/>
+    <w:lsdException w:name="List Table 2 Accent 5" w:uiPriority="47"/>
+    <w:lsdException w:name="List Table 3 Accent 5" w:uiPriority="48"/>
+    <w:lsdException w:name="List Table 4 Accent 5" w:uiPriority="49"/>
+    <w:lsdException w:name="List Table 5 Dark Accent 5" w:uiPriority="50"/>
+    <w:lsdException w:name="List Table 6 Colorful Accent 5" w:uiPriority="51"/>
+    <w:lsdException w:name="List Table 7 Colorful Accent 5" w:uiPriority="52"/>
+    <w:lsdException w:name="List Table 1 Light Accent 6" w:uiPriority="46"/>
+    <w:lsdException w:name="List Table 2 Accent 6" w:uiPriority="47"/>
+    <w:lsdException w:name="List Table 3 Accent 6" w:uiPriority="48"/>
+    <w:lsdException w:name="List Table 4 Accent 6" w:uiPriority="49"/>
+    <w:lsdException w:name="List Table 5 Dark Accent 6" w:uiPriority="50"/>
+    <w:lsdException w:name="List Table 6 Colorful Accent 6" w:uiPriority="51"/>
+    <w:lsdException w:name="List Table 7 Colorful Accent 6" w:uiPriority="52"/>
+    <w:lsdException w:name="Mention" w:semiHidden="1" w:unhideWhenUsed="1"/>
+    <w:lsdException w:name="Smart Hyperlink" w:semiHidden="1" w:unhideWhenUsed="1"/>
+    <w:lsdException w:name="Hashtag" w:semiHidden="1" w:unhideWhenUsed="1"/>
+    <w:lsdException w:name="Unresolved Mention" w:semiHidden="1" w:unhideWhenUsed="1"/>
+    <w:lsdException w:name="Smart Link" w:semiHidden="1" w:unhideWhenUsed="1"/>
   </w:latentStyles>
-  <w:style w:type="paragraph" w:default="1" w:styleId="Normal">
+  <w:style w:type="paragraph" w:default="1" w:styleId="a">
     <w:name w:val="Normal"/>
     <w:qFormat/>
     <w:rsid w:val="00F9754A"/>
@@ -3868,11 +3821,11 @@
       <w:widowControl w:val="0"/>
     </w:pPr>
   </w:style>
-  <w:style w:type="paragraph" w:styleId="Heading1">
+  <w:style w:type="paragraph" w:styleId="1">
     <w:name w:val="heading 1"/>
-    <w:basedOn w:val="Normal"/>
-    <w:next w:val="Normal"/>
-    <w:link w:val="Heading1Char"/>
+    <w:basedOn w:val="a"/>
+    <w:next w:val="a"/>
+    <w:link w:val="10"/>
     <w:uiPriority w:val="9"/>
     <w:qFormat/>
     <w:rsid w:val="002B3264"/>
@@ -3890,18 +3843,17 @@
       <w:szCs w:val="52"/>
     </w:rPr>
   </w:style>
-  <w:style w:type="character" w:default="1" w:styleId="DefaultParagraphFont">
+  <w:style w:type="character" w:default="1" w:styleId="a0">
     <w:name w:val="Default Paragraph Font"/>
     <w:uiPriority w:val="1"/>
     <w:semiHidden/>
     <w:unhideWhenUsed/>
   </w:style>
-  <w:style w:type="table" w:default="1" w:styleId="TableNormal">
+  <w:style w:type="table" w:default="1" w:styleId="a1">
     <w:name w:val="Normal Table"/>
     <w:uiPriority w:val="99"/>
     <w:semiHidden/>
     <w:unhideWhenUsed/>
-    <w:qFormat/>
     <w:tblPr>
       <w:tblInd w:w="0" w:type="dxa"/>
       <w:tblCellMar>
@@ -3912,16 +3864,16 @@
       </w:tblCellMar>
     </w:tblPr>
   </w:style>
-  <w:style w:type="numbering" w:default="1" w:styleId="NoList">
+  <w:style w:type="numbering" w:default="1" w:styleId="a2">
     <w:name w:val="No List"/>
     <w:uiPriority w:val="99"/>
     <w:semiHidden/>
     <w:unhideWhenUsed/>
   </w:style>
-  <w:style w:type="character" w:customStyle="1" w:styleId="Heading1Char">
-    <w:name w:val="Heading 1 Char"/>
-    <w:basedOn w:val="DefaultParagraphFont"/>
-    <w:link w:val="Heading1"/>
+  <w:style w:type="character" w:customStyle="1" w:styleId="10">
+    <w:name w:val="标题 1 字符"/>
+    <w:basedOn w:val="a0"/>
+    <w:link w:val="1"/>
     <w:uiPriority w:val="9"/>
     <w:rsid w:val="002B3264"/>
     <w:rPr>
@@ -3933,11 +3885,11 @@
       <w:szCs w:val="52"/>
     </w:rPr>
   </w:style>
-  <w:style w:type="paragraph" w:styleId="Title">
+  <w:style w:type="paragraph" w:styleId="a3">
     <w:name w:val="Title"/>
-    <w:basedOn w:val="Normal"/>
-    <w:next w:val="Normal"/>
-    <w:link w:val="TitleChar"/>
+    <w:basedOn w:val="a"/>
+    <w:next w:val="a"/>
+    <w:link w:val="a4"/>
     <w:uiPriority w:val="10"/>
     <w:qFormat/>
     <w:rsid w:val="002B3264"/>
@@ -3947,30 +3899,30 @@
       <w:outlineLvl w:val="0"/>
     </w:pPr>
     <w:rPr>
-      <w:rFonts w:asciiTheme="majorHAnsi" w:eastAsia="新細明體" w:hAnsiTheme="majorHAnsi" w:cstheme="majorBidi"/>
+      <w:rFonts w:asciiTheme="majorHAnsi" w:eastAsia="PMingLiU" w:hAnsiTheme="majorHAnsi" w:cstheme="majorBidi"/>
       <w:b/>
       <w:bCs/>
       <w:sz w:val="32"/>
       <w:szCs w:val="32"/>
     </w:rPr>
   </w:style>
-  <w:style w:type="character" w:customStyle="1" w:styleId="TitleChar">
-    <w:name w:val="Title Char"/>
-    <w:basedOn w:val="DefaultParagraphFont"/>
-    <w:link w:val="Title"/>
+  <w:style w:type="character" w:customStyle="1" w:styleId="a4">
+    <w:name w:val="标题 字符"/>
+    <w:basedOn w:val="a0"/>
+    <w:link w:val="a3"/>
     <w:uiPriority w:val="10"/>
     <w:rsid w:val="002B3264"/>
     <w:rPr>
-      <w:rFonts w:asciiTheme="majorHAnsi" w:eastAsia="新細明體" w:hAnsiTheme="majorHAnsi" w:cstheme="majorBidi"/>
+      <w:rFonts w:asciiTheme="majorHAnsi" w:eastAsia="PMingLiU" w:hAnsiTheme="majorHAnsi" w:cstheme="majorBidi"/>
       <w:b/>
       <w:bCs/>
       <w:sz w:val="32"/>
       <w:szCs w:val="32"/>
     </w:rPr>
   </w:style>
-  <w:style w:type="paragraph" w:styleId="ListParagraph">
+  <w:style w:type="paragraph" w:styleId="a5">
     <w:name w:val="List Paragraph"/>
-    <w:basedOn w:val="Normal"/>
+    <w:basedOn w:val="a"/>
     <w:uiPriority w:val="34"/>
     <w:qFormat/>
     <w:rsid w:val="002B3264"/>
@@ -3978,9 +3930,9 @@
       <w:ind w:leftChars="200" w:left="480"/>
     </w:pPr>
   </w:style>
-  <w:style w:type="character" w:styleId="Hyperlink">
+  <w:style w:type="character" w:styleId="a6">
     <w:name w:val="Hyperlink"/>
-    <w:basedOn w:val="DefaultParagraphFont"/>
+    <w:basedOn w:val="a0"/>
     <w:uiPriority w:val="99"/>
     <w:unhideWhenUsed/>
     <w:rsid w:val="002B3264"/>
@@ -3989,10 +3941,10 @@
       <w:u w:val="single"/>
     </w:rPr>
   </w:style>
-  <w:style w:type="paragraph" w:styleId="BalloonText">
+  <w:style w:type="paragraph" w:styleId="a7">
     <w:name w:val="Balloon Text"/>
-    <w:basedOn w:val="Normal"/>
-    <w:link w:val="BalloonTextChar"/>
+    <w:basedOn w:val="a"/>
+    <w:link w:val="a8"/>
     <w:uiPriority w:val="99"/>
     <w:semiHidden/>
     <w:unhideWhenUsed/>
@@ -4003,10 +3955,10 @@
       <w:szCs w:val="16"/>
     </w:rPr>
   </w:style>
-  <w:style w:type="character" w:customStyle="1" w:styleId="BalloonTextChar">
-    <w:name w:val="Balloon Text Char"/>
-    <w:basedOn w:val="DefaultParagraphFont"/>
-    <w:link w:val="BalloonText"/>
+  <w:style w:type="character" w:customStyle="1" w:styleId="a8">
+    <w:name w:val="批注框文本 字符"/>
+    <w:basedOn w:val="a0"/>
+    <w:link w:val="a7"/>
     <w:uiPriority w:val="99"/>
     <w:semiHidden/>
     <w:rsid w:val="002B3264"/>
@@ -4016,13 +3968,12 @@
       <w:szCs w:val="16"/>
     </w:rPr>
   </w:style>
-  <w:style w:type="table" w:styleId="TableGrid">
+  <w:style w:type="table" w:styleId="a9">
     <w:name w:val="Table Grid"/>
-    <w:basedOn w:val="TableNormal"/>
+    <w:basedOn w:val="a1"/>
     <w:uiPriority w:val="59"/>
     <w:rsid w:val="002B3264"/>
     <w:tblPr>
-      <w:tblInd w:w="0" w:type="dxa"/>
       <w:tblBorders>
         <w:top w:val="single" w:sz="4" w:space="0" w:color="000000" w:themeColor="text1"/>
         <w:left w:val="single" w:sz="4" w:space="0" w:color="000000" w:themeColor="text1"/>
@@ -4031,19 +3982,13 @@
         <w:insideH w:val="single" w:sz="4" w:space="0" w:color="000000" w:themeColor="text1"/>
         <w:insideV w:val="single" w:sz="4" w:space="0" w:color="000000" w:themeColor="text1"/>
       </w:tblBorders>
-      <w:tblCellMar>
-        <w:top w:w="0" w:type="dxa"/>
-        <w:left w:w="108" w:type="dxa"/>
-        <w:bottom w:w="0" w:type="dxa"/>
-        <w:right w:w="108" w:type="dxa"/>
-      </w:tblCellMar>
     </w:tblPr>
   </w:style>
-  <w:style w:type="paragraph" w:styleId="Subtitle">
+  <w:style w:type="paragraph" w:styleId="aa">
     <w:name w:val="Subtitle"/>
-    <w:basedOn w:val="Normal"/>
-    <w:next w:val="Normal"/>
-    <w:link w:val="SubtitleChar"/>
+    <w:basedOn w:val="a"/>
+    <w:next w:val="a"/>
+    <w:link w:val="ab"/>
     <w:uiPriority w:val="11"/>
     <w:qFormat/>
     <w:rsid w:val="00BD39B2"/>
@@ -4053,20 +3998,20 @@
       <w:outlineLvl w:val="1"/>
     </w:pPr>
     <w:rPr>
-      <w:rFonts w:asciiTheme="majorHAnsi" w:eastAsia="新細明體" w:hAnsiTheme="majorHAnsi" w:cstheme="majorBidi"/>
+      <w:rFonts w:asciiTheme="majorHAnsi" w:eastAsia="PMingLiU" w:hAnsiTheme="majorHAnsi" w:cstheme="majorBidi"/>
       <w:i/>
       <w:iCs/>
       <w:szCs w:val="24"/>
     </w:rPr>
   </w:style>
-  <w:style w:type="character" w:customStyle="1" w:styleId="SubtitleChar">
-    <w:name w:val="Subtitle Char"/>
-    <w:basedOn w:val="DefaultParagraphFont"/>
-    <w:link w:val="Subtitle"/>
+  <w:style w:type="character" w:customStyle="1" w:styleId="ab">
+    <w:name w:val="副标题 字符"/>
+    <w:basedOn w:val="a0"/>
+    <w:link w:val="aa"/>
     <w:uiPriority w:val="11"/>
     <w:rsid w:val="00BD39B2"/>
     <w:rPr>
-      <w:rFonts w:asciiTheme="majorHAnsi" w:eastAsia="新細明體" w:hAnsiTheme="majorHAnsi" w:cstheme="majorBidi"/>
+      <w:rFonts w:asciiTheme="majorHAnsi" w:eastAsia="PMingLiU" w:hAnsiTheme="majorHAnsi" w:cstheme="majorBidi"/>
       <w:i/>
       <w:iCs/>
       <w:szCs w:val="24"/>
@@ -4363,7 +4308,7 @@
 </file>
 
 <file path=customXml/itemProps1.xml><?xml version="1.0" encoding="utf-8"?>
-<ds:datastoreItem xmlns:ds="http://schemas.openxmlformats.org/officeDocument/2006/customXml" ds:itemID="{9A73A80E-3773-41B9-A92A-002F64058233}">
+<ds:datastoreItem xmlns:ds="http://schemas.openxmlformats.org/officeDocument/2006/customXml" ds:itemID="{1829B76B-D9FE-4433-9234-339B3CD625C4}">
   <ds:schemaRefs>
     <ds:schemaRef ds:uri="http://schemas.openxmlformats.org/officeDocument/2006/bibliography"/>
   </ds:schemaRefs>
